--- a/presentation/EE4197_Thesis_Report2.docx
+++ b/presentation/EE4197_Thesis_Report2.docx
@@ -5772,7 +5772,27 @@
           <w:szCs w:val="24"/>
           <w:lang w:val="en-GB"/>
         </w:rPr>
-        <w:t xml:space="preserve">work and shares to users consumption free of charge, we can't manipulate the data inside and add our own data. We can share or use it </w:t>
+        <w:t xml:space="preserve">work and shares to </w:t>
+      </w:r>
+      <w:proofErr w:type="gramStart"/>
+      <w:r>
+        <w:rPr>
+          <w:rFonts w:asciiTheme="majorHAnsi" w:eastAsiaTheme="minorHAnsi" w:hAnsiTheme="majorHAnsi" w:cstheme="majorHAnsi"/>
+          <w:color w:val="000000"/>
+          <w:szCs w:val="24"/>
+          <w:lang w:val="en-GB"/>
+        </w:rPr>
+        <w:t>users</w:t>
+      </w:r>
+      <w:proofErr w:type="gramEnd"/>
+      <w:r>
+        <w:rPr>
+          <w:rFonts w:asciiTheme="majorHAnsi" w:eastAsiaTheme="minorHAnsi" w:hAnsiTheme="majorHAnsi" w:cstheme="majorHAnsi"/>
+          <w:color w:val="000000"/>
+          <w:szCs w:val="24"/>
+          <w:lang w:val="en-GB"/>
+        </w:rPr>
+        <w:t xml:space="preserve"> consumption free of charge, we can't manipulate the data inside and add our own data. We can share or use it </w:t>
       </w:r>
       <w:r>
         <w:rPr>
@@ -5893,34 +5913,23 @@
           <w:b/>
           <w:bCs/>
         </w:rPr>
-        <w:t>\0 :</w:t>
-      </w:r>
-      <w:r>
-        <w:rPr>
-          <w:rFonts w:asciiTheme="majorHAnsi" w:hAnsiTheme="majorHAnsi" w:cstheme="majorHAnsi"/>
-        </w:rPr>
-        <w:t xml:space="preserve"> An ASCII NUL (0x00)</w:t>
-      </w:r>
-    </w:p>
-    <w:p>
-      <w:pPr>
-        <w:rPr>
-          <w:rFonts w:asciiTheme="majorHAnsi" w:hAnsiTheme="majorHAnsi" w:cstheme="majorHAnsi"/>
-        </w:rPr>
-      </w:pPr>
+        <w:t>\</w:t>
+      </w:r>
+      <w:proofErr w:type="gramStart"/>
       <w:r>
         <w:rPr>
           <w:rFonts w:asciiTheme="majorHAnsi" w:hAnsiTheme="majorHAnsi" w:cstheme="majorHAnsi"/>
           <w:b/>
           <w:bCs/>
         </w:rPr>
-        <w:t>\n :</w:t>
-      </w:r>
+        <w:t>0 :</w:t>
+      </w:r>
+      <w:proofErr w:type="gramEnd"/>
       <w:r>
         <w:rPr>
           <w:rFonts w:asciiTheme="majorHAnsi" w:hAnsiTheme="majorHAnsi" w:cstheme="majorHAnsi"/>
         </w:rPr>
-        <w:t xml:space="preserve"> A newline </w:t>
+        <w:t xml:space="preserve"> An ASCII NUL (0x00)</w:t>
       </w:r>
     </w:p>
     <w:p>
@@ -5935,34 +5944,23 @@
           <w:b/>
           <w:bCs/>
         </w:rPr>
-        <w:t>\r :</w:t>
-      </w:r>
-      <w:r>
-        <w:rPr>
-          <w:rFonts w:asciiTheme="majorHAnsi" w:hAnsiTheme="majorHAnsi" w:cstheme="majorHAnsi"/>
-        </w:rPr>
-        <w:t xml:space="preserve"> A carriage return </w:t>
-      </w:r>
-    </w:p>
-    <w:p>
-      <w:pPr>
-        <w:rPr>
-          <w:rFonts w:asciiTheme="majorHAnsi" w:hAnsiTheme="majorHAnsi" w:cstheme="majorHAnsi"/>
-        </w:rPr>
-      </w:pPr>
+        <w:t>\</w:t>
+      </w:r>
+      <w:proofErr w:type="gramStart"/>
       <w:r>
         <w:rPr>
           <w:rFonts w:asciiTheme="majorHAnsi" w:hAnsiTheme="majorHAnsi" w:cstheme="majorHAnsi"/>
           <w:b/>
           <w:bCs/>
         </w:rPr>
-        <w:t>\t :</w:t>
-      </w:r>
+        <w:t>n :</w:t>
+      </w:r>
+      <w:proofErr w:type="gramEnd"/>
       <w:r>
         <w:rPr>
           <w:rFonts w:asciiTheme="majorHAnsi" w:hAnsiTheme="majorHAnsi" w:cstheme="majorHAnsi"/>
         </w:rPr>
-        <w:t xml:space="preserve"> A tab </w:t>
+        <w:t xml:space="preserve"> A newline </w:t>
       </w:r>
     </w:p>
     <w:p>
@@ -5977,34 +5975,23 @@
           <w:b/>
           <w:bCs/>
         </w:rPr>
-        <w:t>\Z :</w:t>
-      </w:r>
-      <w:r>
-        <w:rPr>
-          <w:rFonts w:asciiTheme="majorHAnsi" w:hAnsiTheme="majorHAnsi" w:cstheme="majorHAnsi"/>
-        </w:rPr>
-        <w:t xml:space="preserve"> Control-Z</w:t>
-      </w:r>
-    </w:p>
-    <w:p>
-      <w:pPr>
-        <w:rPr>
-          <w:rFonts w:asciiTheme="majorHAnsi" w:hAnsiTheme="majorHAnsi" w:cstheme="majorHAnsi"/>
-        </w:rPr>
-      </w:pPr>
+        <w:t>\</w:t>
+      </w:r>
+      <w:proofErr w:type="gramStart"/>
       <w:r>
         <w:rPr>
           <w:rFonts w:asciiTheme="majorHAnsi" w:hAnsiTheme="majorHAnsi" w:cstheme="majorHAnsi"/>
           <w:b/>
           <w:bCs/>
         </w:rPr>
-        <w:t>\' :</w:t>
-      </w:r>
+        <w:t>r :</w:t>
+      </w:r>
+      <w:proofErr w:type="gramEnd"/>
       <w:r>
         <w:rPr>
           <w:rFonts w:asciiTheme="majorHAnsi" w:hAnsiTheme="majorHAnsi" w:cstheme="majorHAnsi"/>
         </w:rPr>
-        <w:t xml:space="preserve"> A single quote (')</w:t>
+        <w:t xml:space="preserve"> A carriage return </w:t>
       </w:r>
     </w:p>
     <w:p>
@@ -6019,34 +6006,23 @@
           <w:b/>
           <w:bCs/>
         </w:rPr>
-        <w:t>\" :</w:t>
-      </w:r>
-      <w:r>
-        <w:rPr>
-          <w:rFonts w:asciiTheme="majorHAnsi" w:hAnsiTheme="majorHAnsi" w:cstheme="majorHAnsi"/>
-        </w:rPr>
-        <w:t xml:space="preserve"> A double quote (") </w:t>
-      </w:r>
-    </w:p>
-    <w:p>
-      <w:pPr>
-        <w:rPr>
-          <w:rFonts w:asciiTheme="majorHAnsi" w:hAnsiTheme="majorHAnsi" w:cstheme="majorHAnsi"/>
-        </w:rPr>
-      </w:pPr>
+        <w:t>\</w:t>
+      </w:r>
+      <w:proofErr w:type="gramStart"/>
       <w:r>
         <w:rPr>
           <w:rFonts w:asciiTheme="majorHAnsi" w:hAnsiTheme="majorHAnsi" w:cstheme="majorHAnsi"/>
           <w:b/>
           <w:bCs/>
         </w:rPr>
-        <w:t>\b :</w:t>
-      </w:r>
+        <w:t>t :</w:t>
+      </w:r>
+      <w:proofErr w:type="gramEnd"/>
       <w:r>
         <w:rPr>
           <w:rFonts w:asciiTheme="majorHAnsi" w:hAnsiTheme="majorHAnsi" w:cstheme="majorHAnsi"/>
         </w:rPr>
-        <w:t xml:space="preserve"> A backspace </w:t>
+        <w:t xml:space="preserve"> A tab </w:t>
       </w:r>
     </w:p>
     <w:p>
@@ -6061,8 +6037,142 @@
           <w:b/>
           <w:bCs/>
         </w:rPr>
-        <w:t>\\ :</w:t>
-      </w:r>
+        <w:t>\</w:t>
+      </w:r>
+      <w:proofErr w:type="gramStart"/>
+      <w:r>
+        <w:rPr>
+          <w:rFonts w:asciiTheme="majorHAnsi" w:hAnsiTheme="majorHAnsi" w:cstheme="majorHAnsi"/>
+          <w:b/>
+          <w:bCs/>
+        </w:rPr>
+        <w:t>Z :</w:t>
+      </w:r>
+      <w:proofErr w:type="gramEnd"/>
+      <w:r>
+        <w:rPr>
+          <w:rFonts w:asciiTheme="majorHAnsi" w:hAnsiTheme="majorHAnsi" w:cstheme="majorHAnsi"/>
+        </w:rPr>
+        <w:t xml:space="preserve"> Control-Z</w:t>
+      </w:r>
+    </w:p>
+    <w:p>
+      <w:pPr>
+        <w:rPr>
+          <w:rFonts w:asciiTheme="majorHAnsi" w:hAnsiTheme="majorHAnsi" w:cstheme="majorHAnsi"/>
+        </w:rPr>
+      </w:pPr>
+      <w:r>
+        <w:rPr>
+          <w:rFonts w:asciiTheme="majorHAnsi" w:hAnsiTheme="majorHAnsi" w:cstheme="majorHAnsi"/>
+          <w:b/>
+          <w:bCs/>
+        </w:rPr>
+        <w:t>\</w:t>
+      </w:r>
+      <w:proofErr w:type="gramStart"/>
+      <w:r>
+        <w:rPr>
+          <w:rFonts w:asciiTheme="majorHAnsi" w:hAnsiTheme="majorHAnsi" w:cstheme="majorHAnsi"/>
+          <w:b/>
+          <w:bCs/>
+        </w:rPr>
+        <w:t>' :</w:t>
+      </w:r>
+      <w:proofErr w:type="gramEnd"/>
+      <w:r>
+        <w:rPr>
+          <w:rFonts w:asciiTheme="majorHAnsi" w:hAnsiTheme="majorHAnsi" w:cstheme="majorHAnsi"/>
+        </w:rPr>
+        <w:t xml:space="preserve"> A single quote (')</w:t>
+      </w:r>
+    </w:p>
+    <w:p>
+      <w:pPr>
+        <w:rPr>
+          <w:rFonts w:asciiTheme="majorHAnsi" w:hAnsiTheme="majorHAnsi" w:cstheme="majorHAnsi"/>
+        </w:rPr>
+      </w:pPr>
+      <w:r>
+        <w:rPr>
+          <w:rFonts w:asciiTheme="majorHAnsi" w:hAnsiTheme="majorHAnsi" w:cstheme="majorHAnsi"/>
+          <w:b/>
+          <w:bCs/>
+        </w:rPr>
+        <w:t>\</w:t>
+      </w:r>
+      <w:proofErr w:type="gramStart"/>
+      <w:r>
+        <w:rPr>
+          <w:rFonts w:asciiTheme="majorHAnsi" w:hAnsiTheme="majorHAnsi" w:cstheme="majorHAnsi"/>
+          <w:b/>
+          <w:bCs/>
+        </w:rPr>
+        <w:t>" :</w:t>
+      </w:r>
+      <w:proofErr w:type="gramEnd"/>
+      <w:r>
+        <w:rPr>
+          <w:rFonts w:asciiTheme="majorHAnsi" w:hAnsiTheme="majorHAnsi" w:cstheme="majorHAnsi"/>
+        </w:rPr>
+        <w:t xml:space="preserve"> A double quote (") </w:t>
+      </w:r>
+    </w:p>
+    <w:p>
+      <w:pPr>
+        <w:rPr>
+          <w:rFonts w:asciiTheme="majorHAnsi" w:hAnsiTheme="majorHAnsi" w:cstheme="majorHAnsi"/>
+        </w:rPr>
+      </w:pPr>
+      <w:r>
+        <w:rPr>
+          <w:rFonts w:asciiTheme="majorHAnsi" w:hAnsiTheme="majorHAnsi" w:cstheme="majorHAnsi"/>
+          <w:b/>
+          <w:bCs/>
+        </w:rPr>
+        <w:t>\</w:t>
+      </w:r>
+      <w:proofErr w:type="gramStart"/>
+      <w:r>
+        <w:rPr>
+          <w:rFonts w:asciiTheme="majorHAnsi" w:hAnsiTheme="majorHAnsi" w:cstheme="majorHAnsi"/>
+          <w:b/>
+          <w:bCs/>
+        </w:rPr>
+        <w:t>b :</w:t>
+      </w:r>
+      <w:proofErr w:type="gramEnd"/>
+      <w:r>
+        <w:rPr>
+          <w:rFonts w:asciiTheme="majorHAnsi" w:hAnsiTheme="majorHAnsi" w:cstheme="majorHAnsi"/>
+        </w:rPr>
+        <w:t xml:space="preserve"> A backspace </w:t>
+      </w:r>
+    </w:p>
+    <w:p>
+      <w:pPr>
+        <w:rPr>
+          <w:rFonts w:asciiTheme="majorHAnsi" w:hAnsiTheme="majorHAnsi" w:cstheme="majorHAnsi"/>
+        </w:rPr>
+      </w:pPr>
+      <w:r>
+        <w:rPr>
+          <w:rFonts w:asciiTheme="majorHAnsi" w:hAnsiTheme="majorHAnsi" w:cstheme="majorHAnsi"/>
+          <w:b/>
+          <w:bCs/>
+        </w:rPr>
+        <w:t>\</w:t>
+      </w:r>
+      <w:proofErr w:type="gramStart"/>
+      <w:r>
+        <w:rPr>
+          <w:rFonts w:asciiTheme="majorHAnsi" w:hAnsiTheme="majorHAnsi" w:cstheme="majorHAnsi"/>
+          <w:b/>
+          <w:bCs/>
+        </w:rPr>
+        <w:t>\ :</w:t>
+      </w:r>
+      <w:proofErr w:type="gramEnd"/>
       <w:r>
         <w:rPr>
           <w:rFonts w:asciiTheme="majorHAnsi" w:hAnsiTheme="majorHAnsi" w:cstheme="majorHAnsi"/>
@@ -6184,7 +6294,23 @@
           <w:rFonts w:asciiTheme="majorHAnsi" w:hAnsiTheme="majorHAnsi" w:cstheme="majorHAnsi"/>
           <w:lang w:val="en-GB"/>
         </w:rPr>
-        <w:t>ASCII is the first character set that ever used between computers over the internet and it was created at 1963 by ANSI (</w:t>
+        <w:t xml:space="preserve">ASCII is the first character set that ever used between computers over the </w:t>
+      </w:r>
+      <w:proofErr w:type="gramStart"/>
+      <w:r>
+        <w:rPr>
+          <w:rFonts w:asciiTheme="majorHAnsi" w:hAnsiTheme="majorHAnsi" w:cstheme="majorHAnsi"/>
+          <w:lang w:val="en-GB"/>
+        </w:rPr>
+        <w:t>internet</w:t>
+      </w:r>
+      <w:proofErr w:type="gramEnd"/>
+      <w:r>
+        <w:rPr>
+          <w:rFonts w:asciiTheme="majorHAnsi" w:hAnsiTheme="majorHAnsi" w:cstheme="majorHAnsi"/>
+          <w:lang w:val="en-GB"/>
+        </w:rPr>
+        <w:t xml:space="preserve"> and it was created at 1963 by ANSI (</w:t>
       </w:r>
       <w:r>
         <w:rPr>
@@ -6291,8 +6417,19 @@
           <w:szCs w:val="24"/>
           <w:lang w:val="en-GB"/>
         </w:rPr>
-        <w:t xml:space="preserve"> ( )</w:t>
-      </w:r>
+        <w:t xml:space="preserve"> </w:t>
+      </w:r>
+      <w:proofErr w:type="gramStart"/>
+      <w:r>
+        <w:rPr>
+          <w:rFonts w:asciiTheme="majorHAnsi" w:eastAsiaTheme="minorHAnsi" w:hAnsiTheme="majorHAnsi" w:cstheme="majorHAnsi"/>
+          <w:color w:val="000000"/>
+          <w:szCs w:val="24"/>
+          <w:lang w:val="en-GB"/>
+        </w:rPr>
+        <w:t>( )</w:t>
+      </w:r>
+      <w:proofErr w:type="gramEnd"/>
     </w:p>
     <w:p>
       <w:pPr>
@@ -9627,6 +9764,7 @@
         </w:rPr>
         <w:t xml:space="preserve"> </w:t>
       </w:r>
+      <w:proofErr w:type="gramStart"/>
       <w:r>
         <w:rPr>
           <w:rFonts w:asciiTheme="majorHAnsi" w:eastAsiaTheme="minorHAnsi" w:hAnsiTheme="majorHAnsi" w:cstheme="majorHAnsi"/>
@@ -9645,6 +9783,7 @@
         </w:rPr>
         <w:t xml:space="preserve"> (</w:t>
       </w:r>
+      <w:proofErr w:type="gramEnd"/>
       <w:r>
         <w:rPr>
           <w:rFonts w:asciiTheme="majorHAnsi" w:eastAsiaTheme="minorHAnsi" w:hAnsiTheme="majorHAnsi" w:cstheme="majorHAnsi"/>
@@ -10069,7 +10208,19 @@
           <w:szCs w:val="24"/>
           <w:lang w:val="en-GB"/>
         </w:rPr>
-        <w:t>&amp;#126;</w:t>
+        <w:t>&amp;#</w:t>
+      </w:r>
+      <w:proofErr w:type="gramStart"/>
+      <w:r>
+        <w:rPr>
+          <w:rFonts w:asciiTheme="majorHAnsi" w:eastAsiaTheme="minorHAnsi" w:hAnsiTheme="majorHAnsi" w:cstheme="majorHAnsi"/>
+          <w:b/>
+          <w:bCs/>
+          <w:color w:val="000000"/>
+          <w:szCs w:val="24"/>
+          <w:lang w:val="en-GB"/>
+        </w:rPr>
+        <w:t>126;</w:t>
       </w:r>
       <w:r>
         <w:rPr>
@@ -10089,6 +10240,7 @@
         </w:rPr>
         <w:t>→</w:t>
       </w:r>
+      <w:proofErr w:type="gramEnd"/>
       <w:r>
         <w:rPr>
           <w:rFonts w:asciiTheme="majorHAnsi" w:eastAsiaTheme="minorHAnsi" w:hAnsiTheme="majorHAnsi" w:cstheme="majorHAnsi"/>
@@ -10287,14 +10439,25 @@
         </w:rPr>
         <w:t xml:space="preserve">RSS: </w:t>
       </w:r>
-      <w:r>
-        <w:rPr>
-          <w:rFonts w:asciiTheme="majorHAnsi" w:eastAsiaTheme="minorHAnsi" w:hAnsiTheme="majorHAnsi" w:cstheme="majorHAnsi"/>
-          <w:color w:val="000000"/>
-          <w:szCs w:val="24"/>
-          <w:lang w:val="en-GB"/>
-        </w:rPr>
-        <w:t>Really Simple Syndication</w:t>
+      <w:proofErr w:type="gramStart"/>
+      <w:r>
+        <w:rPr>
+          <w:rFonts w:asciiTheme="majorHAnsi" w:eastAsiaTheme="minorHAnsi" w:hAnsiTheme="majorHAnsi" w:cstheme="majorHAnsi"/>
+          <w:color w:val="000000"/>
+          <w:szCs w:val="24"/>
+          <w:lang w:val="en-GB"/>
+        </w:rPr>
+        <w:t>Really Simple</w:t>
+      </w:r>
+      <w:proofErr w:type="gramEnd"/>
+      <w:r>
+        <w:rPr>
+          <w:rFonts w:asciiTheme="majorHAnsi" w:eastAsiaTheme="minorHAnsi" w:hAnsiTheme="majorHAnsi" w:cstheme="majorHAnsi"/>
+          <w:color w:val="000000"/>
+          <w:szCs w:val="24"/>
+          <w:lang w:val="en-GB"/>
+        </w:rPr>
+        <w:t xml:space="preserve"> Syndication</w:t>
       </w:r>
     </w:p>
     <w:p>
@@ -13696,7 +13859,15 @@
           </w:tcPr>
           <w:p>
             <w:r>
-              <w:t>$x != $y</w:t>
+              <w:t>$</w:t>
+            </w:r>
+            <w:proofErr w:type="gramStart"/>
+            <w:r>
+              <w:t>x !</w:t>
+            </w:r>
+            <w:proofErr w:type="gramEnd"/>
+            <w:r>
+              <w:t>= $y</w:t>
             </w:r>
           </w:p>
         </w:tc>
@@ -13731,7 +13902,15 @@
           </w:tcPr>
           <w:p>
             <w:r>
-              <w:t>$x !== $y</w:t>
+              <w:t>$</w:t>
+            </w:r>
+            <w:proofErr w:type="gramStart"/>
+            <w:r>
+              <w:t>x !</w:t>
+            </w:r>
+            <w:proofErr w:type="gramEnd"/>
+            <w:r>
+              <w:t>== $y</w:t>
             </w:r>
           </w:p>
         </w:tc>
@@ -14101,9 +14280,11 @@
             <w:tcW w:w="3018" w:type="dxa"/>
           </w:tcPr>
           <w:p>
+            <w:proofErr w:type="spellStart"/>
             <w:r>
               <w:t>xor</w:t>
             </w:r>
+            <w:proofErr w:type="spellEnd"/>
           </w:p>
         </w:tc>
         <w:tc>
@@ -14111,9 +14292,11 @@
             <w:tcW w:w="3019" w:type="dxa"/>
           </w:tcPr>
           <w:p>
+            <w:proofErr w:type="spellStart"/>
             <w:r>
               <w:t>Xor</w:t>
             </w:r>
+            <w:proofErr w:type="spellEnd"/>
           </w:p>
         </w:tc>
         <w:tc>
@@ -14122,7 +14305,15 @@
           </w:tcPr>
           <w:p>
             <w:r>
-              <w:t>$x xor $y</w:t>
+              <w:t xml:space="preserve">$x </w:t>
+            </w:r>
+            <w:proofErr w:type="spellStart"/>
+            <w:r>
+              <w:t>xor</w:t>
+            </w:r>
+            <w:proofErr w:type="spellEnd"/>
+            <w:r>
+              <w:t xml:space="preserve"> $y</w:t>
             </w:r>
           </w:p>
         </w:tc>
@@ -14153,8 +14344,13 @@
             <w:tcW w:w="3019" w:type="dxa"/>
           </w:tcPr>
           <w:p>
-            <w:r>
-              <w:t>!$x</w:t>
+            <w:proofErr w:type="gramStart"/>
+            <w:r>
+              <w:t>!$</w:t>
+            </w:r>
+            <w:proofErr w:type="gramEnd"/>
+            <w:r>
+              <w:t>x</w:t>
             </w:r>
           </w:p>
         </w:tc>
@@ -14294,7 +14490,15 @@
           </w:tcPr>
           <w:p>
             <w:r>
-              <w:t>$x . $y</w:t>
+              <w:t>$</w:t>
+            </w:r>
+            <w:proofErr w:type="gramStart"/>
+            <w:r>
+              <w:t>x .</w:t>
+            </w:r>
+            <w:proofErr w:type="gramEnd"/>
+            <w:r>
+              <w:t xml:space="preserve"> $y</w:t>
             </w:r>
           </w:p>
         </w:tc>
@@ -14336,7 +14540,15 @@
           </w:tcPr>
           <w:p>
             <w:r>
-              <w:t>$x .= $y</w:t>
+              <w:t>$</w:t>
+            </w:r>
+            <w:proofErr w:type="gramStart"/>
+            <w:r>
+              <w:t>x .</w:t>
+            </w:r>
+            <w:proofErr w:type="gramEnd"/>
+            <w:r>
+              <w:t>= $y</w:t>
             </w:r>
           </w:p>
         </w:tc>
@@ -14346,8 +14558,13 @@
           </w:tcPr>
           <w:p>
             <w:r>
-              <w:t>Append $y after $tx</w:t>
-            </w:r>
+              <w:t>Append $y after $</w:t>
+            </w:r>
+            <w:proofErr w:type="spellStart"/>
+            <w:r>
+              <w:t>tx</w:t>
+            </w:r>
+            <w:proofErr w:type="spellEnd"/>
           </w:p>
         </w:tc>
       </w:tr>
@@ -14538,7 +14755,15 @@
           </w:tcPr>
           <w:p>
             <w:r>
-              <w:t>$x != $y</w:t>
+              <w:t>$</w:t>
+            </w:r>
+            <w:proofErr w:type="gramStart"/>
+            <w:r>
+              <w:t>x !</w:t>
+            </w:r>
+            <w:proofErr w:type="gramEnd"/>
+            <w:r>
+              <w:t>= $y</w:t>
             </w:r>
           </w:p>
         </w:tc>
@@ -14634,7 +14859,15 @@
           </w:tcPr>
           <w:p>
             <w:r>
-              <w:t>$x !== $y</w:t>
+              <w:t>$</w:t>
+            </w:r>
+            <w:proofErr w:type="gramStart"/>
+            <w:r>
+              <w:t>x !</w:t>
+            </w:r>
+            <w:proofErr w:type="gramEnd"/>
+            <w:r>
+              <w:t>== $y</w:t>
             </w:r>
           </w:p>
         </w:tc>
@@ -15625,7 +15858,27 @@
           <w:szCs w:val="24"/>
           <w:lang w:val="en-GB"/>
         </w:rPr>
-        <w:t xml:space="preserve">Today, readers find themself in a huge pile of information. There is just simply too </w:t>
+        <w:t xml:space="preserve">Today, readers find themself in a huge pile of information. There </w:t>
+      </w:r>
+      <w:proofErr w:type="gramStart"/>
+      <w:r>
+        <w:rPr>
+          <w:rFonts w:asciiTheme="majorHAnsi" w:eastAsiaTheme="minorHAnsi" w:hAnsiTheme="majorHAnsi" w:cstheme="majorHAnsi"/>
+          <w:color w:val="000000"/>
+          <w:szCs w:val="24"/>
+          <w:lang w:val="en-GB"/>
+        </w:rPr>
+        <w:t>is</w:t>
+      </w:r>
+      <w:proofErr w:type="gramEnd"/>
+      <w:r>
+        <w:rPr>
+          <w:rFonts w:asciiTheme="majorHAnsi" w:eastAsiaTheme="minorHAnsi" w:hAnsiTheme="majorHAnsi" w:cstheme="majorHAnsi"/>
+          <w:color w:val="000000"/>
+          <w:szCs w:val="24"/>
+          <w:lang w:val="en-GB"/>
+        </w:rPr>
+        <w:t xml:space="preserve"> just simply too </w:t>
       </w:r>
       <w:r>
         <w:rPr>
@@ -15994,7 +16247,15 @@
     <w:p/>
     <w:p>
       <w:r>
-        <w:t>There is a few closed-source RSS Aggregators which you can't run it self-hosted. And then there is NewsBlur, the biggest open-source RSS Reader with a plenty of features. But you must run it a dedicated server alongside Docker. Because you will need a dedicated server it may cost a lot. Also, the code base is very large and thus it is hard to understand without a long read into the documentation.</w:t>
+        <w:t xml:space="preserve">There is a few closed-source RSS Aggregators which you can't run it self-hosted. And then there is </w:t>
+      </w:r>
+      <w:proofErr w:type="spellStart"/>
+      <w:r>
+        <w:t>NewsBlur</w:t>
+      </w:r>
+      <w:proofErr w:type="spellEnd"/>
+      <w:r>
+        <w:t>, the biggest open-source RSS Reader with a plenty of features. But you must run it a dedicated server alongside Docker. Because you will need a dedicated server it may cost a lot. Also, the code base is very large and thus it is hard to understand without a long read into the documentation.</w:t>
       </w:r>
     </w:p>
     <w:p/>
@@ -16041,8 +16302,13 @@
       <w:r>
         <w:t xml:space="preserve"> </w:t>
       </w:r>
-      <w:r>
-        <w:t>work we can't edit its content. We can only use it for ourselves or share it while giving credits to the authors and the publisher.</w:t>
+      <w:proofErr w:type="gramStart"/>
+      <w:r>
+        <w:t>work</w:t>
+      </w:r>
+      <w:proofErr w:type="gramEnd"/>
+      <w:r>
+        <w:t xml:space="preserve"> we can't edit its content. We can only use it for ourselves or share it while giving credits to the authors and the publisher.</w:t>
       </w:r>
     </w:p>
     <w:p/>
@@ -16306,7 +16572,15 @@
         <w:fldChar w:fldCharType="end"/>
       </w:r>
       <w:r>
-        <w:t xml:space="preserve"> Folder Structure Of The Project</w:t>
+        <w:t xml:space="preserve"> Folder Structure </w:t>
+      </w:r>
+      <w:proofErr w:type="gramStart"/>
+      <w:r>
+        <w:t>Of</w:t>
+      </w:r>
+      <w:proofErr w:type="gramEnd"/>
+      <w:r>
+        <w:t xml:space="preserve"> The Project</w:t>
       </w:r>
     </w:p>
     <w:p/>
@@ -17719,11 +17993,16 @@
         <w:t>Some important bullet points</w:t>
       </w:r>
       <w:r>
-        <w:t xml:space="preserve"> include</w:t>
+        <w:t xml:space="preserve"> </w:t>
+      </w:r>
+      <w:proofErr w:type="gramStart"/>
+      <w:r>
+        <w:t>include</w:t>
       </w:r>
       <w:r>
         <w:t>;</w:t>
       </w:r>
+      <w:proofErr w:type="gramEnd"/>
     </w:p>
     <w:p>
       <w:pPr>
@@ -17940,8 +18219,13 @@
     <w:p/>
     <w:p>
       <w:r>
-        <w:t>Some of the reasons on why we use XML;</w:t>
-      </w:r>
+        <w:t xml:space="preserve">Some of the reasons on why we use </w:t>
+      </w:r>
+      <w:proofErr w:type="gramStart"/>
+      <w:r>
+        <w:t>XML;</w:t>
+      </w:r>
+      <w:proofErr w:type="gramEnd"/>
     </w:p>
     <w:p>
       <w:pPr>
@@ -18402,11 +18686,16 @@
         <w:t xml:space="preserve">Some </w:t>
       </w:r>
       <w:r>
-        <w:t>GitHub essentials are</w:t>
+        <w:t xml:space="preserve">GitHub essentials </w:t>
+      </w:r>
+      <w:proofErr w:type="gramStart"/>
+      <w:r>
+        <w:t>are</w:t>
       </w:r>
       <w:r>
         <w:t>;</w:t>
       </w:r>
+      <w:proofErr w:type="gramEnd"/>
     </w:p>
     <w:p>
       <w:pPr>
@@ -18771,8 +19060,13 @@
         <w:fldChar w:fldCharType="end"/>
       </w:r>
       <w:r>
-        <w:t xml:space="preserve"> Connecting to MySQL Database Through MySQLi</w:t>
-      </w:r>
+        <w:t xml:space="preserve"> Connecting to MySQL Database Through </w:t>
+      </w:r>
+      <w:proofErr w:type="spellStart"/>
+      <w:r>
+        <w:t>MySQLi</w:t>
+      </w:r>
+      <w:proofErr w:type="spellEnd"/>
     </w:p>
     <w:p/>
     <w:p>
@@ -18873,13 +19167,39 @@
       <w:r>
         <w:t xml:space="preserve">PHP </w:t>
       </w:r>
+      <w:proofErr w:type="spellStart"/>
       <w:r>
         <w:t>SimpleXMLElement</w:t>
       </w:r>
-    </w:p>
-    <w:p>
-      <w:r>
-        <w:t xml:space="preserve">With SimpleXML we can get and interact with XML data. From PHP 5, SimpleXMLElement is a core part of PHP. SimpleXML facilitates the process of getting an element's content, </w:t>
+      <w:proofErr w:type="spellEnd"/>
+    </w:p>
+    <w:p>
+      <w:r>
+        <w:t xml:space="preserve">With </w:t>
+      </w:r>
+      <w:proofErr w:type="spellStart"/>
+      <w:r>
+        <w:t>SimpleXML</w:t>
+      </w:r>
+      <w:proofErr w:type="spellEnd"/>
+      <w:r>
+        <w:t xml:space="preserve"> we can get and interact with XML data. From PHP 5, </w:t>
+      </w:r>
+      <w:proofErr w:type="spellStart"/>
+      <w:r>
+        <w:t>SimpleXMLElement</w:t>
+      </w:r>
+      <w:proofErr w:type="spellEnd"/>
+      <w:r>
+        <w:t xml:space="preserve"> is a core part of PHP. </w:t>
+      </w:r>
+      <w:proofErr w:type="spellStart"/>
+      <w:r>
+        <w:t>SimpleXML</w:t>
+      </w:r>
+      <w:proofErr w:type="spellEnd"/>
+      <w:r>
+        <w:t xml:space="preserve"> facilitates the process of getting an element's content, </w:t>
       </w:r>
       <w:r>
         <w:t>name,</w:t>
@@ -18893,8 +19213,13 @@
       <w:r>
         <w:t xml:space="preserve"> </w:t>
       </w:r>
-      <w:r>
-        <w:t>SimpleXML allow us to display XML document's data structure.</w:t>
+      <w:proofErr w:type="spellStart"/>
+      <w:r>
+        <w:t>SimpleXML</w:t>
+      </w:r>
+      <w:proofErr w:type="spellEnd"/>
+      <w:r>
+        <w:t xml:space="preserve"> allow us to display XML document's data structure.</w:t>
       </w:r>
     </w:p>
     <w:p>
@@ -18973,8 +19298,13 @@
         <w:fldChar w:fldCharType="end"/>
       </w:r>
       <w:r>
-        <w:t xml:space="preserve"> Usage of SimpleXMLElement</w:t>
-      </w:r>
+        <w:t xml:space="preserve"> Usage of </w:t>
+      </w:r>
+      <w:proofErr w:type="spellStart"/>
+      <w:r>
+        <w:t>SimpleXMLElement</w:t>
+      </w:r>
+      <w:proofErr w:type="spellEnd"/>
     </w:p>
     <w:p/>
     <w:p>
@@ -18984,20 +19314,32 @@
       <w:r>
         <w:t xml:space="preserve">PHP </w:t>
       </w:r>
+      <w:proofErr w:type="spellStart"/>
       <w:r>
         <w:t>htmlspecialchars_decode</w:t>
       </w:r>
+      <w:proofErr w:type="spellEnd"/>
       <w:r>
         <w:t xml:space="preserve"> Function</w:t>
       </w:r>
     </w:p>
     <w:p>
       <w:r>
-        <w:t xml:space="preserve">Some XML documents may include HTML special characters. To decode or convert them back to chatacter we use </w:t>
-      </w:r>
+        <w:t xml:space="preserve">Some XML documents may include HTML special characters. To decode or convert them back to </w:t>
+      </w:r>
+      <w:proofErr w:type="spellStart"/>
+      <w:r>
+        <w:t>chatacter</w:t>
+      </w:r>
+      <w:proofErr w:type="spellEnd"/>
+      <w:r>
+        <w:t xml:space="preserve"> we use </w:t>
+      </w:r>
+      <w:proofErr w:type="spellStart"/>
       <w:r>
         <w:t>htmlspecialchars_decode</w:t>
       </w:r>
+      <w:proofErr w:type="spellEnd"/>
       <w:r>
         <w:t xml:space="preserve"> function. </w:t>
       </w:r>
@@ -19022,7 +19364,15 @@
         <w:t>The addslashes function returns a string with backslashes added before some characters.</w:t>
       </w:r>
       <w:r>
-        <w:t xml:space="preserve"> We used this function to query single quotes, double quotes and backslahes to the database. Without this the SQL database can't query those characters.</w:t>
+        <w:t xml:space="preserve"> We used this function to query single quotes, double quotes and </w:t>
+      </w:r>
+      <w:proofErr w:type="spellStart"/>
+      <w:r>
+        <w:t>backslahes</w:t>
+      </w:r>
+      <w:proofErr w:type="spellEnd"/>
+      <w:r>
+        <w:t xml:space="preserve"> to the database. Without this the SQL database can't query those characters.</w:t>
       </w:r>
     </w:p>
     <w:p/>
@@ -19328,33 +19678,41 @@
       <w:bookmarkEnd w:id="68"/>
       <w:bookmarkEnd w:id="69"/>
     </w:p>
+    <w:p>
+      <w:r>
+        <w:t>MySQL is one of the most popular, widely used database. MySQL is a relational database management system (RDBMS) based on Structured Query Language (SQL). It is developed and maintained by Oracle.</w:t>
+      </w:r>
+    </w:p>
+    <w:p>
+      <w:r>
+        <w:t xml:space="preserve">In relational database the data is stored on excel like tables. </w:t>
+      </w:r>
+    </w:p>
     <w:p/>
     <w:p>
       <w:r>
-        <w:t>MySQL is one of the most recognizable technologies in the modern big data ecosystem. Often called the most popular database and currently enjoying widespread, effective use regardless of industry, it’s clear that anyone involved with enterprise data or general IT should at least aim for a basic familiarity of MySQL.</w:t>
-      </w:r>
-    </w:p>
-    <w:p/>
-    <w:p>
-      <w:r>
-        <w:t>With MySQL, even those new to relational systems can immediately build fast, powerful, and secure data storage systems. MySQL’s programmatic syntax and interfaces are also perfect gateways into the wide world of other popular query languages and structured data stores.</w:t>
-      </w:r>
-    </w:p>
-    <w:p/>
-    <w:p>
-      <w:r>
-        <w:t>What is MySQL?</w:t>
-      </w:r>
-    </w:p>
-    <w:p>
-      <w:r>
-        <w:t>MySQL is a relational database management system (RDBMS) developed by Oracle that is based on structured query language (SQL).</w:t>
-      </w:r>
-    </w:p>
-    <w:p/>
-    <w:p>
-      <w:r>
-        <w:t xml:space="preserve">A database is a structured collection of data. It may be anything from a simple shopping list to a picture gallery or a place to hold the vast amounts of information in a corporate network. In particular, a relational database is a digital store collecting data and organizing it according to the relational model. In this model, tables consist of rows and columns, and relationships between data elements all follow a strict logical structure. An RDBMS is simply the set of software tools used to actually implement, manage, and query such a database. </w:t>
+        <w:t>--</w:t>
+      </w:r>
+    </w:p>
+    <w:p>
+      <w:r>
+        <w:t xml:space="preserve">A database is a structured collection of data. It may be anything from a simple shopping list to a picture gallery or a place to hold the vast amounts of information in a corporate network. </w:t>
+      </w:r>
+      <w:proofErr w:type="gramStart"/>
+      <w:r>
+        <w:t>In particular, a</w:t>
+      </w:r>
+      <w:proofErr w:type="gramEnd"/>
+      <w:r>
+        <w:t xml:space="preserve"> relational database is a digital store collecting data and organizing it according to the relational model. In this model, tables consist of rows and columns, and relationships between data elements all follow a strict logical structure. An RDBMS is simply the set of software tools used to </w:t>
+      </w:r>
+      <w:proofErr w:type="gramStart"/>
+      <w:r>
+        <w:t>actually implement</w:t>
+      </w:r>
+      <w:proofErr w:type="gramEnd"/>
+      <w:r>
+        <w:t xml:space="preserve">, manage, and query such a database. </w:t>
       </w:r>
     </w:p>
     <w:p/>
@@ -19384,14 +19742,88 @@
     <w:p/>
     <w:p>
       <w:r>
+        <w:lastRenderedPageBreak/>
         <w:t>Originally, MySQL DBMS was a part of XAMPP, but now it has been replaced by MariaDB. It is one of the most widely used relational DBMS, developed by MySQL. It offers online services of data storage, manipulation, retrieval, arrangement, and deletion.</w:t>
+      </w:r>
+    </w:p>
+    <w:p/>
+    <w:p>
+      <w:r>
+        <w:t xml:space="preserve">MariaDB is an </w:t>
+      </w:r>
+      <w:proofErr w:type="gramStart"/>
+      <w:r>
+        <w:t>open source</w:t>
+      </w:r>
+      <w:proofErr w:type="gramEnd"/>
+      <w:r>
+        <w:t xml:space="preserve"> relational database management system (DBMS) that is a compatible drop-in replacement for the widely used MySQL database technology. It was created as a software fork of MySQL by developers who played key roles in building the original database; they devised MariaDB in 2009 in response to Oracle Corp.'s acquisition of MySQL.</w:t>
+      </w:r>
+    </w:p>
+    <w:p/>
+    <w:p>
+      <w:r>
+        <w:t xml:space="preserve">MariaDB is based on SQL and supports ACID-style data processing with guaranteed atomicity, consistency, </w:t>
+      </w:r>
+      <w:proofErr w:type="gramStart"/>
+      <w:r>
+        <w:t>isolation</w:t>
+      </w:r>
+      <w:proofErr w:type="gramEnd"/>
+      <w:r>
+        <w:t xml:space="preserve"> and durability for transactions. Among other features, the database also supports JSON APIs, parallel data replication and multiple storage engines, including </w:t>
+      </w:r>
+      <w:proofErr w:type="spellStart"/>
+      <w:r>
+        <w:t>InnoDB</w:t>
+      </w:r>
+      <w:proofErr w:type="spellEnd"/>
+      <w:r>
+        <w:t xml:space="preserve">, </w:t>
+      </w:r>
+      <w:proofErr w:type="spellStart"/>
+      <w:r>
+        <w:t>MyRocks</w:t>
+      </w:r>
+      <w:proofErr w:type="spellEnd"/>
+      <w:r>
+        <w:t xml:space="preserve">, Spider, Aria, </w:t>
+      </w:r>
+      <w:proofErr w:type="spellStart"/>
+      <w:r>
+        <w:t>TokuDB</w:t>
+      </w:r>
+      <w:proofErr w:type="spellEnd"/>
+      <w:r>
+        <w:t xml:space="preserve">, Cassandra and MariaDB </w:t>
+      </w:r>
+      <w:proofErr w:type="spellStart"/>
+      <w:r>
+        <w:t>ColumnStore</w:t>
+      </w:r>
+      <w:proofErr w:type="spellEnd"/>
+      <w:r>
+        <w:t>.</w:t>
+      </w:r>
+    </w:p>
+    <w:p/>
+    <w:p>
+      <w:r>
+        <w:t xml:space="preserve">Much of the development work on the </w:t>
+      </w:r>
+      <w:proofErr w:type="gramStart"/>
+      <w:r>
+        <w:t>open source</w:t>
+      </w:r>
+      <w:proofErr w:type="gramEnd"/>
+      <w:r>
+        <w:t xml:space="preserve"> database has focused on achieving feature parity between MariaDB and MySQL. MariaDB Corp., the driving force behind MariaDB, says that "for all practical purposes" the database is binary-compatible with MySQL. As a result, most users can switch between the two technologies simply by uninstalling MySQL and installing MariaDB in its place.</w:t>
       </w:r>
     </w:p>
     <w:p/>
     <w:p/>
     <w:p/>
     <w:p/>
-    <w:p/>
     <w:p>
       <w:pPr>
         <w:pStyle w:val="Heading1"/>
@@ -19406,56 +19838,46 @@
     </w:p>
     <w:p/>
     <w:p>
+      <w:r>
+        <w:lastRenderedPageBreak/>
+        <w:t>XAMPP is the most popular PHP development environment</w:t>
+      </w:r>
+    </w:p>
+    <w:p>
+      <w:r>
+        <w:t>XAMPP is a completely free, easy to install Apache distribution containing MariaDB, PHP, and Perl. The XAMPP open source package has been set up to be incredibly easy to install and to use.</w:t>
+      </w:r>
+    </w:p>
+    <w:p/>
+    <w:p>
+      <w:r>
+        <w:t>XAMPP is one of the widely used cross-platform web servers, which helps developers to create and test their programs on a local webserver. It was developed by the Apache Friends, and its native source code can be revised or modified by the audience. It consists of Apache HTTP Server, MariaDB, and interpreter for the different programming languages like PHP and Perl. It is available in 11 languages and supported by different platforms such as the IA-32 package of Windows &amp; x64 package of macOS and Linux.</w:t>
+      </w:r>
+    </w:p>
+    <w:p/>
+    <w:p>
+      <w:r>
+        <w:t>What is XAMPP?</w:t>
+      </w:r>
+    </w:p>
+    <w:p>
+      <w:r>
+        <w:t>XAMPP is an abbreviation where X stands for Cross-Platform, A stands for Apache, M stands for MYSQL, and the Ps stand for PHP and Perl, respectively. It is an open-source package of web solutions that includes Apache distribution for many servers and command-line executables along with modules such as Apache server, MariaDB, PHP, and Perl.</w:t>
+      </w:r>
+    </w:p>
+    <w:p/>
+    <w:p>
+      <w:r>
+        <w:t>XAMPP helps a local host or server to test its website and clients via computers and laptops before releasing it to the main server. It is a platform that furnishes a suitable environment to test and verify the working of projects based on Apache, Perl, MySQL database, and PHP through the system of the host itself. Among these technologies, Perl is a programming language used for web development, PHP is a backend scripting language, and MariaDB is the most vividly used database developed by MySQL. The detailed description of these components is given below.</w:t>
+      </w:r>
+    </w:p>
+    <w:p/>
+    <w:p>
       <w:pPr>
         <w:pStyle w:val="Heading2"/>
       </w:pPr>
       <w:r>
-        <w:t>What is XAMPP?</w:t>
-      </w:r>
-    </w:p>
-    <w:p>
-      <w:r>
-        <w:t>XAMPP is the most popular PHP development environment</w:t>
-      </w:r>
-    </w:p>
-    <w:p>
-      <w:r>
-        <w:t>XAMPP is a completely free, easy to install Apache distribution containing MariaDB, PHP, and Perl. The XAMPP open source package has been set up to be incredibly easy to install and to use.</w:t>
-      </w:r>
-    </w:p>
-    <w:p/>
-    <w:p>
-      <w:r>
-        <w:t xml:space="preserve">XAMPP is one of the widely used cross-platform web servers, which helps developers to create and test their programs on a local webserver. It was developed by the Apache Friends, and its native source code can be revised or modified by the audience. It consists of Apache HTTP </w:t>
-      </w:r>
-      <w:r>
         <w:lastRenderedPageBreak/>
-        <w:t>Server, MariaDB, and interpreter for the different programming languages like PHP and Perl. It is available in 11 languages and supported by different platforms such as the IA-32 package of Windows &amp; x64 package of macOS and Linux.</w:t>
-      </w:r>
-    </w:p>
-    <w:p/>
-    <w:p>
-      <w:r>
-        <w:t>What is XAMPP?</w:t>
-      </w:r>
-    </w:p>
-    <w:p>
-      <w:r>
-        <w:t>XAMPP is an abbreviation where X stands for Cross-Platform, A stands for Apache, M stands for MYSQL, and the Ps stand for PHP and Perl, respectively. It is an open-source package of web solutions that includes Apache distribution for many servers and command-line executables along with modules such as Apache server, MariaDB, PHP, and Perl.</w:t>
-      </w:r>
-    </w:p>
-    <w:p/>
-    <w:p>
-      <w:r>
-        <w:t>XAMPP helps a local host or server to test its website and clients via computers and laptops before releasing it to the main server. It is a platform that furnishes a suitable environment to test and verify the working of projects based on Apache, Perl, MySQL database, and PHP through the system of the host itself. Among these technologies, Perl is a programming language used for web development, PHP is a backend scripting language, and MariaDB is the most vividly used database developed by MySQL. The detailed description of these components is given below.</w:t>
-      </w:r>
-    </w:p>
-    <w:p/>
-    <w:p>
-      <w:pPr>
-        <w:pStyle w:val="Heading2"/>
-      </w:pPr>
-      <w:r>
         <w:t>Components of XAMPP</w:t>
       </w:r>
     </w:p>
@@ -19468,8 +19890,23 @@
     <w:p/>
     <w:p>
       <w:r>
-        <w:lastRenderedPageBreak/>
-        <w:t>Cross-Platform, Apache, MariaDB, PHP, Perl, phpMyAdmin, OpenSSL, XAMPP Control Panel, Webalizer, Mercury, Tomcat, Filezilla.</w:t>
+        <w:t xml:space="preserve">Cross-Platform, Apache, MariaDB, PHP, Perl, phpMyAdmin, OpenSSL, XAMPP Control Panel, </w:t>
+      </w:r>
+      <w:proofErr w:type="spellStart"/>
+      <w:r>
+        <w:t>Webalizer</w:t>
+      </w:r>
+      <w:proofErr w:type="spellEnd"/>
+      <w:r>
+        <w:t xml:space="preserve">, Mercury, Tomcat, </w:t>
+      </w:r>
+      <w:proofErr w:type="spellStart"/>
+      <w:r>
+        <w:t>Filezilla</w:t>
+      </w:r>
+      <w:proofErr w:type="spellEnd"/>
+      <w:r>
+        <w:t>.</w:t>
       </w:r>
     </w:p>
     <w:p/>
@@ -19495,7 +19932,10 @@
         <w:t>Platform</w:t>
       </w:r>
       <w:r>
-        <w:t xml:space="preserve"> means</w:t>
+        <w:t xml:space="preserve"> </w:t>
+      </w:r>
+      <w:r>
+        <w:t>Mean</w:t>
       </w:r>
       <w:r>
         <w:t>?</w:t>
@@ -19531,9 +19971,133 @@
     </w:p>
     <w:p>
       <w:pPr>
+        <w:keepNext/>
         <w:spacing w:after="0" w:line="240" w:lineRule="auto"/>
         <w:jc w:val="left"/>
       </w:pPr>
+      <w:r>
+        <w:rPr>
+          <w:rFonts w:ascii="Times New Roman" w:eastAsia="Times New Roman" w:hAnsi="Times New Roman" w:cs="Times New Roman"/>
+          <w:szCs w:val="24"/>
+          <w:lang w:val="en-TR"/>
+        </w:rPr>
+        <w:fldChar w:fldCharType="begin"/>
+      </w:r>
+      <w:r>
+        <w:rPr>
+          <w:rFonts w:ascii="Times New Roman" w:eastAsia="Times New Roman" w:hAnsi="Times New Roman" w:cs="Times New Roman"/>
+          <w:szCs w:val="24"/>
+          <w:lang w:val="en-TR"/>
+        </w:rPr>
+        <w:instrText xml:space="preserve"> INCLUDEPICTURE "/var/folders/43/cdfp3yr52jvbhdgfr0dcm7yh0000gn/T/com.microsoft.Word/WebArchiveCopyPasteTempFiles/phpmyadmin_sammy_ui.png" \* MERGEFORMATINET </w:instrText>
+      </w:r>
+      <w:r>
+        <w:rPr>
+          <w:rFonts w:ascii="Times New Roman" w:eastAsia="Times New Roman" w:hAnsi="Times New Roman" w:cs="Times New Roman"/>
+          <w:szCs w:val="24"/>
+          <w:lang w:val="en-TR"/>
+        </w:rPr>
+        <w:fldChar w:fldCharType="separate"/>
+      </w:r>
+      <w:r>
+        <w:rPr>
+          <w:rFonts w:ascii="Times New Roman" w:eastAsia="Times New Roman" w:hAnsi="Times New Roman" w:cs="Times New Roman"/>
+          <w:noProof/>
+          <w:szCs w:val="24"/>
+          <w:lang w:val="en-TR"/>
+        </w:rPr>
+        <w:drawing>
+          <wp:inline distT="0" distB="0" distL="0" distR="0" wp14:anchorId="3491845E" wp14:editId="0FF255F2">
+            <wp:extent cx="5756910" cy="2943860"/>
+            <wp:effectExtent l="0" t="0" r="0" b="2540"/>
+            <wp:docPr id="17" name="Picture 17" descr="How To Install and Secure phpMyAdmin on Ubuntu 18.04 | DigitalOcean"/>
+            <wp:cNvGraphicFramePr>
+              <a:graphicFrameLocks xmlns:a="http://schemas.openxmlformats.org/drawingml/2006/main" noChangeAspect="1"/>
+            </wp:cNvGraphicFramePr>
+            <a:graphic xmlns:a="http://schemas.openxmlformats.org/drawingml/2006/main">
+              <a:graphicData uri="http://schemas.openxmlformats.org/drawingml/2006/picture">
+                <pic:pic xmlns:pic="http://schemas.openxmlformats.org/drawingml/2006/picture">
+                  <pic:nvPicPr>
+                    <pic:cNvPr id="0" name="Picture 12" descr="How To Install and Secure phpMyAdmin on Ubuntu 18.04 | DigitalOcean"/>
+                    <pic:cNvPicPr>
+                      <a:picLocks noChangeAspect="1" noChangeArrowheads="1"/>
+                    </pic:cNvPicPr>
+                  </pic:nvPicPr>
+                  <pic:blipFill>
+                    <a:blip r:embed="rId26" cstate="print">
+                      <a:extLst>
+                        <a:ext uri="{28A0092B-C50C-407E-A947-70E740481C1C}">
+                          <a14:useLocalDpi xmlns:a14="http://schemas.microsoft.com/office/drawing/2010/main" val="0"/>
+                        </a:ext>
+                      </a:extLst>
+                    </a:blip>
+                    <a:srcRect/>
+                    <a:stretch>
+                      <a:fillRect/>
+                    </a:stretch>
+                  </pic:blipFill>
+                  <pic:spPr bwMode="auto">
+                    <a:xfrm>
+                      <a:off x="0" y="0"/>
+                      <a:ext cx="5756910" cy="2943860"/>
+                    </a:xfrm>
+                    <a:prstGeom prst="rect">
+                      <a:avLst/>
+                    </a:prstGeom>
+                    <a:noFill/>
+                    <a:ln>
+                      <a:noFill/>
+                    </a:ln>
+                  </pic:spPr>
+                </pic:pic>
+              </a:graphicData>
+            </a:graphic>
+          </wp:inline>
+        </w:drawing>
+      </w:r>
+      <w:r>
+        <w:rPr>
+          <w:rFonts w:ascii="Times New Roman" w:eastAsia="Times New Roman" w:hAnsi="Times New Roman" w:cs="Times New Roman"/>
+          <w:szCs w:val="24"/>
+          <w:lang w:val="en-TR"/>
+        </w:rPr>
+        <w:fldChar w:fldCharType="end"/>
+      </w:r>
+    </w:p>
+    <w:p>
+      <w:pPr>
+        <w:pStyle w:val="Caption"/>
+        <w:jc w:val="left"/>
+        <w:rPr>
+          <w:rFonts w:ascii="Times New Roman" w:eastAsia="Times New Roman" w:hAnsi="Times New Roman" w:cs="Times New Roman"/>
+          <w:szCs w:val="24"/>
+          <w:lang w:val="en-TR"/>
+        </w:rPr>
+      </w:pPr>
+      <w:r>
+        <w:t xml:space="preserve">Figure </w:t>
+      </w:r>
+      <w:r>
+        <w:fldChar w:fldCharType="begin"/>
+      </w:r>
+      <w:r>
+        <w:instrText xml:space="preserve"> SEQ Figure \* ARABIC </w:instrText>
+      </w:r>
+      <w:r>
+        <w:fldChar w:fldCharType="separate"/>
+      </w:r>
+      <w:r>
+        <w:rPr>
+          <w:noProof/>
+        </w:rPr>
+        <w:t>12</w:t>
+      </w:r>
+      <w:r>
+        <w:fldChar w:fldCharType="end"/>
+      </w:r>
+      <w:r>
+        <w:t xml:space="preserve"> phpMyAdmin Interface</w:t>
+      </w:r>
     </w:p>
     <w:p>
       <w:pPr>
@@ -19543,6 +20107,24 @@
     </w:p>
     <w:p>
       <w:pPr>
+        <w:spacing w:after="0" w:line="240" w:lineRule="auto"/>
+        <w:jc w:val="left"/>
+      </w:pPr>
+    </w:p>
+    <w:p>
+      <w:pPr>
+        <w:spacing w:after="0" w:line="240" w:lineRule="auto"/>
+        <w:jc w:val="left"/>
+      </w:pPr>
+    </w:p>
+    <w:p>
+      <w:pPr>
+        <w:spacing w:after="0" w:line="240" w:lineRule="auto"/>
+        <w:jc w:val="left"/>
+      </w:pPr>
+    </w:p>
+    <w:p>
+      <w:pPr>
         <w:pStyle w:val="Heading2"/>
       </w:pPr>
       <w:bookmarkStart w:id="75" w:name="_Toc105725785"/>
@@ -19566,6 +20148,11 @@
       </w:pPr>
     </w:p>
     <w:p>
+      <w:r>
+        <w:t>The utf8mb4 character set is useful because nowadays we need support for storing not only language characters but also symbols, newly introduced emojis, and so on.</w:t>
+      </w:r>
+    </w:p>
+    <w:p>
       <w:pPr>
         <w:spacing w:after="0" w:line="240" w:lineRule="auto"/>
         <w:jc w:val="left"/>
@@ -19576,6 +20163,13 @@
         <w:spacing w:after="0" w:line="240" w:lineRule="auto"/>
         <w:jc w:val="left"/>
       </w:pPr>
+      <w:r>
+        <w:tab/>
+      </w:r>
+      <w:r>
+        <w:tab/>
+        <w:t>According to MySQL 8.0 Reference Manual utf8</w:t>
+      </w:r>
     </w:p>
     <w:p>
       <w:pPr>
@@ -19594,6 +20188,42 @@
         <w:spacing w:after="0" w:line="240" w:lineRule="auto"/>
         <w:jc w:val="left"/>
       </w:pPr>
+      <w:r>
+        <w:t>Taken from the MySQL 8.0 Reference Manual:</w:t>
+      </w:r>
+    </w:p>
+    <w:p>
+      <w:pPr>
+        <w:spacing w:after="0" w:line="240" w:lineRule="auto"/>
+        <w:jc w:val="left"/>
+      </w:pPr>
+    </w:p>
+    <w:p>
+      <w:pPr>
+        <w:spacing w:after="0" w:line="240" w:lineRule="auto"/>
+        <w:jc w:val="left"/>
+      </w:pPr>
+      <w:r>
+        <w:t>utf8mb4: A UTF-8 encoding of the Unicode character set using one to four bytes per character.</w:t>
+      </w:r>
+    </w:p>
+    <w:p>
+      <w:pPr>
+        <w:spacing w:after="0" w:line="240" w:lineRule="auto"/>
+        <w:jc w:val="left"/>
+      </w:pPr>
+      <w:r>
+        <w:t>utf8mb3: A UTF-8 encoding of the Unicode character set using one to three bytes per character.</w:t>
+      </w:r>
+    </w:p>
+    <w:p>
+      <w:pPr>
+        <w:spacing w:after="0" w:line="240" w:lineRule="auto"/>
+        <w:jc w:val="left"/>
+      </w:pPr>
+      <w:r>
+        <w:t>In MySQL utf8 is currently an alias for utf8mb3 which is deprecated and will be removed in a future MySQL release. At that point utf8 will become a reference to utf8mb4.</w:t>
+      </w:r>
     </w:p>
     <w:p>
       <w:pPr>
@@ -19799,7 +20429,15 @@
     <w:p/>
     <w:p>
       <w:r>
-        <w:t>We have reached the desired result but we can make it work a lot better if we use a NOSQL database like MongoDB or Firebase since it will get rid of some limitations and give us some new features to look deeper into our data. We can also make use of Google’s Machine Learning platform and do more calculations to increase our productivity.</w:t>
+        <w:t xml:space="preserve">We have reached the desired </w:t>
+      </w:r>
+      <w:proofErr w:type="gramStart"/>
+      <w:r>
+        <w:t>result</w:t>
+      </w:r>
+      <w:proofErr w:type="gramEnd"/>
+      <w:r>
+        <w:t xml:space="preserve"> but we can make it work a lot better if we use a NOSQL database like MongoDB or Firebase since it will get rid of some limitations and give us some new features to look deeper into our data. We can also make use of Google’s Machine Learning platform and do more calculations to increase our productivity.</w:t>
       </w:r>
     </w:p>
     <w:p/>
@@ -19807,8 +20445,15 @@
     <w:p/>
     <w:p>
       <w:r>
-        <w:lastRenderedPageBreak/>
-        <w:t>We also did not implement an SSL Certificate and we may need to add it so when we expose our server to the public we can protect our services.</w:t>
+        <w:t xml:space="preserve">We also did not implement an SSL Certificate and we may need to add it so when we expose our server to the </w:t>
+      </w:r>
+      <w:proofErr w:type="gramStart"/>
+      <w:r>
+        <w:t>public</w:t>
+      </w:r>
+      <w:proofErr w:type="gramEnd"/>
+      <w:r>
+        <w:t xml:space="preserve"> we can protect our services.</w:t>
       </w:r>
     </w:p>
     <w:p>
@@ -19860,7 +20505,23 @@
     <w:p/>
     <w:p>
       <w:r>
-        <w:t>Utilizing RSS sources and XML files we have successfully created a Heath News RSS Aggregator. With RSS we can choose to view the news and articles we want, the publications that interest us and are relevant to our work. With RSS we remove unwanted information. RSS services uses XML as a language and XML doesn’t have a standard. RSS Readers doesn’t read and display all the data. Using PHP we can get access to every data and use it across our projects. At the end we made a lightweight program that integrated RSS data to SQL Database. In the later projects we can use this data extensively and create a Machine Learning Application. This project will also serve as a Search Engine as much as it is now serving as an RSS Aggregator. By using user data end queries we can create a simple Google alternative.</w:t>
+        <w:t xml:space="preserve">Utilizing RSS sources and XML files we have successfully created a Heath News RSS Aggregator. With RSS we can choose to view the news and articles we want, the publications that interest us and are relevant to our work. With RSS we remove unwanted information. RSS services uses XML as a language and XML doesn’t have a standard. RSS Readers doesn’t read and display all the data. Using </w:t>
+      </w:r>
+      <w:proofErr w:type="gramStart"/>
+      <w:r>
+        <w:t>PHP</w:t>
+      </w:r>
+      <w:proofErr w:type="gramEnd"/>
+      <w:r>
+        <w:t xml:space="preserve"> we can get access to every data and use it across our projects. At the end we made a lightweight program that integrated RSS data to SQL Database. In the later projects we can use this data extensively and create a Machine Learning Application. This project will also serve as a Search Engine as much as it is now serving as an RSS Aggregator. By using user data end </w:t>
+      </w:r>
+      <w:proofErr w:type="gramStart"/>
+      <w:r>
+        <w:t>queries</w:t>
+      </w:r>
+      <w:proofErr w:type="gramEnd"/>
+      <w:r>
+        <w:t xml:space="preserve"> we can create a simple Google alternative.</w:t>
       </w:r>
     </w:p>
     <w:p/>
@@ -20183,7 +20844,11 @@
             </w:p>
             <w:p>
               <w:r>
-                <w:t>Tutorials Point, Basics of Computer Science Abbreviations</w:t>
+                <w:t xml:space="preserve">Tutorials Point, Basics of Computer Science </w:t>
+              </w:r>
+              <w:proofErr w:type="gramStart"/>
+              <w:r>
+                <w:t>Abbreviations</w:t>
               </w:r>
               <w:r>
                 <w:t>,</w:t>
@@ -20192,7 +20857,11 @@
                 <w:t xml:space="preserve"> </w:t>
               </w:r>
               <w:r>
-                <w:t xml:space="preserve">   </w:t>
+                <w:t xml:space="preserve">  </w:t>
+              </w:r>
+              <w:proofErr w:type="gramEnd"/>
+              <w:r>
+                <w:t xml:space="preserve"> </w:t>
               </w:r>
               <w:r>
                 <w:t xml:space="preserve">Retrieved from </w:t>
@@ -20238,8 +20907,13 @@
                 <w:t xml:space="preserve">ResearchGate, </w:t>
               </w:r>
               <w:r>
-                <w:t>Mathias Uslar</w:t>
+                <w:t xml:space="preserve">Mathias </w:t>
               </w:r>
+              <w:proofErr w:type="spellStart"/>
+              <w:r>
+                <w:t>Uslar</w:t>
+              </w:r>
+              <w:proofErr w:type="spellEnd"/>
               <w:r>
                 <w:t xml:space="preserve">, </w:t>
               </w:r>
@@ -20275,11 +20949,29 @@
               </w:r>
             </w:p>
             <w:p>
+              <w:proofErr w:type="spellStart"/>
               <w:r>
-                <w:t xml:space="preserve">GeeksForGeeks, </w:t>
+                <w:t>GeeksForGeeks</w:t>
               </w:r>
+              <w:proofErr w:type="spellEnd"/>
               <w:r>
-                <w:t>What is the difference between MySQL, MySQLi and PDO</w:t>
+                <w:t xml:space="preserve">, </w:t>
+              </w:r>
+              <w:proofErr w:type="gramStart"/>
+              <w:r>
+                <w:t>What</w:t>
+              </w:r>
+              <w:proofErr w:type="gramEnd"/>
+              <w:r>
+                <w:t xml:space="preserve"> is the difference between MySQL, </w:t>
+              </w:r>
+              <w:proofErr w:type="spellStart"/>
+              <w:r>
+                <w:t>MySQLi</w:t>
+              </w:r>
+              <w:proofErr w:type="spellEnd"/>
+              <w:r>
+                <w:t xml:space="preserve"> and PDO</w:t>
               </w:r>
               <w:r>
                 <w:t xml:space="preserve">, Retrieved from </w:t>
@@ -20293,8 +20985,13 @@
               <w:r>
                 <w:tab/>
               </w:r>
+              <w:proofErr w:type="spellStart"/>
               <w:r>
-                <w:t>pdo/</w:t>
+                <w:t>pdo</w:t>
+              </w:r>
+              <w:proofErr w:type="spellEnd"/>
+              <w:r>
+                <w:t>/</w:t>
               </w:r>
             </w:p>
             <w:p>
@@ -20308,16 +21005,75 @@
                 <w:t xml:space="preserve">, </w:t>
               </w:r>
               <w:r>
-                <w:t>Feature overview</w:t>
+                <w:t xml:space="preserve">Feature </w:t>
+              </w:r>
+              <w:proofErr w:type="gramStart"/>
+              <w:r>
+                <w:t>overview</w:t>
               </w:r>
               <w:r>
-                <w:t xml:space="preserve">,              Retrieved from </w:t>
+                <w:t xml:space="preserve">,   </w:t>
+              </w:r>
+              <w:proofErr w:type="gramEnd"/>
+              <w:r>
+                <w:t xml:space="preserve">           Retrieved from </w:t>
               </w:r>
               <w:r>
                 <w:tab/>
               </w:r>
               <w:r>
-                <w:t>https://en.wikipedia.org/wiki/Apache_HTTP_Server</w:t>
+                <w:t>https://en.wikipedia.org/wiki/Apache_HTTP_Serve</w:t>
+              </w:r>
+              <w:r>
+                <w:t>r</w:t>
+              </w:r>
+            </w:p>
+            <w:p>
+              <w:pPr>
+                <w:rPr>
+                  <w:b/>
+                  <w:bCs/>
+                  <w:noProof/>
+                </w:rPr>
+              </w:pPr>
+              <w:proofErr w:type="spellStart"/>
+              <w:r>
+                <w:lastRenderedPageBreak/>
+                <w:t>StackOverflow</w:t>
+              </w:r>
+              <w:proofErr w:type="spellEnd"/>
+              <w:r>
+                <w:t xml:space="preserve">, </w:t>
+              </w:r>
+              <w:proofErr w:type="gramStart"/>
+              <w:r>
+                <w:t>What</w:t>
+              </w:r>
+              <w:proofErr w:type="gramEnd"/>
+              <w:r>
+                <w:t xml:space="preserve"> is the difference between utf8mb4 and utf8 charsets in MySQL</w:t>
+              </w:r>
+              <w:r>
+                <w:t xml:space="preserve">, </w:t>
+              </w:r>
+              <w:r>
+                <w:tab/>
+                <w:t xml:space="preserve">Retrieved from, </w:t>
+              </w:r>
+              <w:r>
+                <w:t>https://stackoverflow.com/questions/30074492/what-is-the-</w:t>
+              </w:r>
+              <w:r>
+                <w:tab/>
+              </w:r>
+              <w:r>
+                <w:t>difference-between-utf8mb4-and-utf8-charsets-in-mysql</w:t>
+              </w:r>
+              <w:r>
+                <w:t>#</w:t>
+              </w:r>
+              <w:r>
+                <w:t>r</w:t>
               </w:r>
               <w:r>
                 <w:rPr>
@@ -20327,7 +21083,25 @@
                 </w:rPr>
                 <w:fldChar w:fldCharType="end"/>
               </w:r>
+              <w:r>
+                <w:rPr>
+                  <w:b/>
+                  <w:bCs/>
+                  <w:noProof/>
+                </w:rPr>
+                <w:t xml:space="preserve"> </w:t>
+              </w:r>
             </w:p>
+            <w:p>
+              <w:pPr>
+                <w:rPr>
+                  <w:b/>
+                  <w:bCs/>
+                  <w:noProof/>
+                </w:rPr>
+              </w:pPr>
+            </w:p>
+            <w:p/>
           </w:sdtContent>
         </w:sdt>
       </w:sdtContent>
@@ -20342,6 +21116,101 @@
         <w:ind w:left="360"/>
       </w:pPr>
       <w:bookmarkStart w:id="80" w:name="_Toc106657262"/>
+    </w:p>
+    <w:p>
+      <w:pPr>
+        <w:pStyle w:val="Heading1"/>
+        <w:numPr>
+          <w:ilvl w:val="0"/>
+          <w:numId w:val="0"/>
+        </w:numPr>
+        <w:ind w:left="360"/>
+      </w:pPr>
+    </w:p>
+    <w:p>
+      <w:pPr>
+        <w:pStyle w:val="Heading1"/>
+        <w:numPr>
+          <w:ilvl w:val="0"/>
+          <w:numId w:val="0"/>
+        </w:numPr>
+        <w:ind w:left="360"/>
+      </w:pPr>
+    </w:p>
+    <w:p>
+      <w:pPr>
+        <w:pStyle w:val="Heading1"/>
+        <w:numPr>
+          <w:ilvl w:val="0"/>
+          <w:numId w:val="0"/>
+        </w:numPr>
+        <w:ind w:left="360"/>
+      </w:pPr>
+    </w:p>
+    <w:p>
+      <w:pPr>
+        <w:pStyle w:val="Heading1"/>
+        <w:numPr>
+          <w:ilvl w:val="0"/>
+          <w:numId w:val="0"/>
+        </w:numPr>
+        <w:ind w:left="360"/>
+      </w:pPr>
+    </w:p>
+    <w:p>
+      <w:pPr>
+        <w:pStyle w:val="Heading1"/>
+        <w:numPr>
+          <w:ilvl w:val="0"/>
+          <w:numId w:val="0"/>
+        </w:numPr>
+        <w:ind w:left="360"/>
+      </w:pPr>
+    </w:p>
+    <w:p>
+      <w:pPr>
+        <w:pStyle w:val="Heading1"/>
+        <w:numPr>
+          <w:ilvl w:val="0"/>
+          <w:numId w:val="0"/>
+        </w:numPr>
+        <w:ind w:left="360"/>
+      </w:pPr>
+    </w:p>
+    <w:p>
+      <w:pPr>
+        <w:pStyle w:val="Heading1"/>
+        <w:numPr>
+          <w:ilvl w:val="0"/>
+          <w:numId w:val="0"/>
+        </w:numPr>
+        <w:ind w:left="360"/>
+      </w:pPr>
+    </w:p>
+    <w:p/>
+    <w:p>
+      <w:pPr>
+        <w:pStyle w:val="Heading1"/>
+        <w:numPr>
+          <w:ilvl w:val="0"/>
+          <w:numId w:val="0"/>
+        </w:numPr>
+        <w:ind w:left="360"/>
+      </w:pPr>
+    </w:p>
+    <w:p/>
+    <w:p/>
+    <w:p/>
+    <w:p/>
+    <w:p>
+      <w:pPr>
+        <w:pStyle w:val="Heading1"/>
+        <w:numPr>
+          <w:ilvl w:val="0"/>
+          <w:numId w:val="0"/>
+        </w:numPr>
+        <w:ind w:left="360"/>
+      </w:pPr>
       <w:r>
         <w:lastRenderedPageBreak/>
         <w:t>APPENDICES</w:t>

--- a/presentation/EE4197_Thesis_Report2.docx
+++ b/presentation/EE4197_Thesis_Report2.docx
@@ -19683,44 +19683,37 @@
         <w:t>MySQL is one of the most popular, widely used database. MySQL is a relational database management system (RDBMS) based on Structured Query Language (SQL). It is developed and maintained by Oracle.</w:t>
       </w:r>
     </w:p>
+    <w:p/>
     <w:p>
       <w:r>
         <w:t xml:space="preserve">In relational database the data is stored on excel like tables. </w:t>
       </w:r>
-    </w:p>
-    <w:p/>
-    <w:p>
-      <w:r>
-        <w:t>--</w:t>
-      </w:r>
-    </w:p>
-    <w:p>
-      <w:r>
-        <w:t xml:space="preserve">A database is a structured collection of data. It may be anything from a simple shopping list to a picture gallery or a place to hold the vast amounts of information in a corporate network. </w:t>
-      </w:r>
-      <w:proofErr w:type="gramStart"/>
-      <w:r>
-        <w:t>In particular, a</w:t>
-      </w:r>
-      <w:proofErr w:type="gramEnd"/>
-      <w:r>
-        <w:t xml:space="preserve"> relational database is a digital store collecting data and organizing it according to the relational model. In this model, tables consist of rows and columns, and relationships between data elements all follow a strict logical structure. An RDBMS is simply the set of software tools used to </w:t>
-      </w:r>
-      <w:proofErr w:type="gramStart"/>
-      <w:r>
-        <w:t>actually implement</w:t>
-      </w:r>
-      <w:proofErr w:type="gramEnd"/>
-      <w:r>
-        <w:t xml:space="preserve">, manage, and query such a database. </w:t>
-      </w:r>
-    </w:p>
-    <w:p/>
-    <w:p>
-      <w:r>
-        <w:t>MySQL is integral to many of the most popular software stacks for building and maintaining everything from customer-facing web applications to powerful, data-driven B2B services. Its open-source nature, stability, and rich feature set, paired with ongoing development and support from Oracle, have meant that internet-critical organizations such as Facebook, Flickr, Twitter, Wikipedia, and YouTube all employ MySQL backends.</w:t>
-      </w:r>
-    </w:p>
+      <w:r>
+        <w:t xml:space="preserve">In relational model tables consists of rows and columns. The logic between elements follows a strict path. The data can be emails, encrypted passwords, purchases and much more. A RDBMS is a </w:t>
+      </w:r>
+      <w:proofErr w:type="spellStart"/>
+      <w:r>
+        <w:t>compined</w:t>
+      </w:r>
+      <w:proofErr w:type="spellEnd"/>
+      <w:r>
+        <w:t xml:space="preserve"> toolset of software tools that is used to interact with tables and databases.</w:t>
+      </w:r>
+    </w:p>
+    <w:p/>
+    <w:p>
+      <w:r>
+        <w:t>MySQL is an integral part of the modern web. It is used in many softwares, backend infrastructures and frontend web apps.</w:t>
+      </w:r>
+    </w:p>
+    <w:p/>
+    <w:p/>
+    <w:p/>
+    <w:p/>
+    <w:p/>
+    <w:p/>
+    <w:p/>
+    <w:p/>
     <w:p/>
     <w:p/>
     <w:p/>
@@ -19731,6 +19724,7 @@
       <w:bookmarkStart w:id="70" w:name="_Toc105725796"/>
       <w:bookmarkStart w:id="71" w:name="_Toc106657254"/>
       <w:r>
+        <w:lastRenderedPageBreak/>
         <w:t>MARIA</w:t>
       </w:r>
       <w:r>
@@ -19739,87 +19733,38 @@
       <w:bookmarkEnd w:id="70"/>
       <w:bookmarkEnd w:id="71"/>
     </w:p>
-    <w:p/>
-    <w:p>
-      <w:r>
-        <w:lastRenderedPageBreak/>
-        <w:t>Originally, MySQL DBMS was a part of XAMPP, but now it has been replaced by MariaDB. It is one of the most widely used relational DBMS, developed by MySQL. It offers online services of data storage, manipulation, retrieval, arrangement, and deletion.</w:t>
-      </w:r>
-    </w:p>
-    <w:p/>
-    <w:p>
-      <w:r>
-        <w:t xml:space="preserve">MariaDB is an </w:t>
+    <w:p>
+      <w:r>
+        <w:t xml:space="preserve">MariaDB is a free and open-source Relational Database Management System (DBMS). MariaDB is close relative of </w:t>
       </w:r>
       <w:proofErr w:type="gramStart"/>
       <w:r>
-        <w:t>open source</w:t>
+        <w:t>MySQL</w:t>
       </w:r>
       <w:proofErr w:type="gramEnd"/>
       <w:r>
-        <w:t xml:space="preserve"> relational database management system (DBMS) that is a compatible drop-in replacement for the widely used MySQL database technology. It was created as a software fork of MySQL by developers who played key roles in building the original database; they devised MariaDB in 2009 in response to Oracle Corp.'s acquisition of MySQL.</w:t>
-      </w:r>
-    </w:p>
-    <w:p/>
-    <w:p>
-      <w:r>
-        <w:t xml:space="preserve">MariaDB is based on SQL and supports ACID-style data processing with guaranteed atomicity, consistency, </w:t>
-      </w:r>
-      <w:proofErr w:type="gramStart"/>
-      <w:r>
-        <w:t>isolation</w:t>
-      </w:r>
-      <w:proofErr w:type="gramEnd"/>
-      <w:r>
-        <w:t xml:space="preserve"> and durability for transactions. Among other features, the database also supports JSON APIs, parallel data replication and multiple storage engines, including </w:t>
-      </w:r>
-      <w:proofErr w:type="spellStart"/>
-      <w:r>
-        <w:t>InnoDB</w:t>
-      </w:r>
-      <w:proofErr w:type="spellEnd"/>
-      <w:r>
-        <w:t xml:space="preserve">, </w:t>
-      </w:r>
-      <w:proofErr w:type="spellStart"/>
-      <w:r>
-        <w:t>MyRocks</w:t>
-      </w:r>
-      <w:proofErr w:type="spellEnd"/>
-      <w:r>
-        <w:t xml:space="preserve">, Spider, Aria, </w:t>
-      </w:r>
-      <w:proofErr w:type="spellStart"/>
-      <w:r>
-        <w:t>TokuDB</w:t>
-      </w:r>
-      <w:proofErr w:type="spellEnd"/>
-      <w:r>
-        <w:t xml:space="preserve">, Cassandra and MariaDB </w:t>
-      </w:r>
-      <w:proofErr w:type="spellStart"/>
-      <w:r>
-        <w:t>ColumnStore</w:t>
-      </w:r>
-      <w:proofErr w:type="spellEnd"/>
-      <w:r>
-        <w:t>.</w:t>
-      </w:r>
-    </w:p>
-    <w:p/>
-    <w:p>
-      <w:r>
-        <w:t xml:space="preserve">Much of the development work on the </w:t>
-      </w:r>
-      <w:proofErr w:type="gramStart"/>
-      <w:r>
-        <w:t>open source</w:t>
-      </w:r>
-      <w:proofErr w:type="gramEnd"/>
-      <w:r>
-        <w:t xml:space="preserve"> database has focused on achieving feature parity between MariaDB and MySQL. MariaDB Corp., the driving force behind MariaDB, says that "for all practical purposes" the database is binary-compatible with MySQL. As a result, most users can switch between the two technologies simply by uninstalling MySQL and installing MariaDB in its place.</w:t>
-      </w:r>
-    </w:p>
+        <w:t xml:space="preserve"> and both use the same query format. It was created from a fork of MySQL. MariaDB's founders are the developers who designed MySQL in the first place. Because MariaDB is binary-compatible with MySQL, developers can switch between them easily.</w:t>
+      </w:r>
+    </w:p>
+    <w:p/>
+    <w:p>
+      <w:r>
+        <w:t>Originally, XAMMP included MySQL</w:t>
+      </w:r>
+      <w:r>
+        <w:t xml:space="preserve"> database, but because of licensing required to use MySQL it was switched to MariaDB. </w:t>
+      </w:r>
+    </w:p>
+    <w:p/>
+    <w:p/>
+    <w:p/>
+    <w:p/>
+    <w:p/>
+    <w:p/>
+    <w:p/>
+    <w:p/>
+    <w:p/>
+    <w:p/>
     <w:p/>
     <w:p/>
     <w:p/>
@@ -19831,46 +19776,224 @@
       <w:bookmarkStart w:id="72" w:name="_Toc105725798"/>
       <w:bookmarkStart w:id="73" w:name="_Toc106657256"/>
       <w:r>
+        <w:lastRenderedPageBreak/>
         <w:t>XAMPP</w:t>
       </w:r>
       <w:bookmarkEnd w:id="72"/>
       <w:bookmarkEnd w:id="73"/>
     </w:p>
+    <w:p>
+      <w:r>
+        <w:t xml:space="preserve">XAMPP is a widely used cross-platform webserver, that can be run on Windows, Linux and MacOS. It is </w:t>
+      </w:r>
+      <w:r>
+        <w:t>a free and open-source software package that is used to create a local development environment. It is developed and maintained by Apache Friends Community.</w:t>
+      </w:r>
+    </w:p>
+    <w:p/>
+    <w:p>
+      <w:pPr>
+        <w:keepNext/>
+      </w:pPr>
+      <w:r>
+        <w:drawing>
+          <wp:inline distT="0" distB="0" distL="0" distR="0" wp14:anchorId="7F6E7266" wp14:editId="225C16F6">
+            <wp:extent cx="5756910" cy="5277485"/>
+            <wp:effectExtent l="0" t="0" r="0" b="5715"/>
+            <wp:docPr id="18" name="Picture 18" descr="Graphical user interface&#10;&#10;Description automatically generated"/>
+            <wp:cNvGraphicFramePr>
+              <a:graphicFrameLocks xmlns:a="http://schemas.openxmlformats.org/drawingml/2006/main" noChangeAspect="1"/>
+            </wp:cNvGraphicFramePr>
+            <a:graphic xmlns:a="http://schemas.openxmlformats.org/drawingml/2006/main">
+              <a:graphicData uri="http://schemas.openxmlformats.org/drawingml/2006/picture">
+                <pic:pic xmlns:pic="http://schemas.openxmlformats.org/drawingml/2006/picture">
+                  <pic:nvPicPr>
+                    <pic:cNvPr id="18" name="Picture 18" descr="Graphical user interface&#10;&#10;Description automatically generated"/>
+                    <pic:cNvPicPr/>
+                  </pic:nvPicPr>
+                  <pic:blipFill>
+                    <a:blip r:embed="rId26"/>
+                    <a:stretch>
+                      <a:fillRect/>
+                    </a:stretch>
+                  </pic:blipFill>
+                  <pic:spPr>
+                    <a:xfrm>
+                      <a:off x="0" y="0"/>
+                      <a:ext cx="5756910" cy="5277485"/>
+                    </a:xfrm>
+                    <a:prstGeom prst="rect">
+                      <a:avLst/>
+                    </a:prstGeom>
+                  </pic:spPr>
+                </pic:pic>
+              </a:graphicData>
+            </a:graphic>
+          </wp:inline>
+        </w:drawing>
+      </w:r>
+    </w:p>
+    <w:p>
+      <w:pPr>
+        <w:pStyle w:val="Caption"/>
+      </w:pPr>
+      <w:r>
+        <w:t xml:space="preserve">Figure </w:t>
+      </w:r>
+      <w:r>
+        <w:fldChar w:fldCharType="begin"/>
+      </w:r>
+      <w:r>
+        <w:instrText xml:space="preserve"> SEQ Figure \* ARABIC </w:instrText>
+      </w:r>
+      <w:r>
+        <w:fldChar w:fldCharType="separate"/>
+      </w:r>
+      <w:r>
+        <w:rPr>
+          <w:noProof/>
+        </w:rPr>
+        <w:t>12</w:t>
+      </w:r>
+      <w:r>
+        <w:fldChar w:fldCharType="end"/>
+      </w:r>
+      <w:r>
+        <w:t xml:space="preserve"> XAMPP MacOS Interface</w:t>
+      </w:r>
+    </w:p>
+    <w:p/>
+    <w:p/>
+    <w:p/>
     <w:p/>
     <w:p>
       <w:r>
         <w:lastRenderedPageBreak/>
-        <w:t>XAMPP is the most popular PHP development environment</w:t>
-      </w:r>
-    </w:p>
-    <w:p>
-      <w:r>
-        <w:t>XAMPP is a completely free, easy to install Apache distribution containing MariaDB, PHP, and Perl. The XAMPP open source package has been set up to be incredibly easy to install and to use.</w:t>
-      </w:r>
-    </w:p>
-    <w:p/>
-    <w:p>
-      <w:r>
-        <w:t>XAMPP is one of the widely used cross-platform web servers, which helps developers to create and test their programs on a local webserver. It was developed by the Apache Friends, and its native source code can be revised or modified by the audience. It consists of Apache HTTP Server, MariaDB, and interpreter for the different programming languages like PHP and Perl. It is available in 11 languages and supported by different platforms such as the IA-32 package of Windows &amp; x64 package of macOS and Linux.</w:t>
-      </w:r>
-    </w:p>
-    <w:p/>
-    <w:p>
-      <w:r>
-        <w:t>What is XAMPP?</w:t>
-      </w:r>
-    </w:p>
-    <w:p>
-      <w:r>
-        <w:t>XAMPP is an abbreviation where X stands for Cross-Platform, A stands for Apache, M stands for MYSQL, and the Ps stand for PHP and Perl, respectively. It is an open-source package of web solutions that includes Apache distribution for many servers and command-line executables along with modules such as Apache server, MariaDB, PHP, and Perl.</w:t>
-      </w:r>
-    </w:p>
-    <w:p/>
-    <w:p>
-      <w:r>
-        <w:t>XAMPP helps a local host or server to test its website and clients via computers and laptops before releasing it to the main server. It is a platform that furnishes a suitable environment to test and verify the working of projects based on Apache, Perl, MySQL database, and PHP through the system of the host itself. Among these technologies, Perl is a programming language used for web development, PHP is a backend scripting language, and MariaDB is the most vividly used database developed by MySQL. The detailed description of these components is given below.</w:t>
-      </w:r>
-    </w:p>
+        <w:t xml:space="preserve">XAMPP is an abbreviation </w:t>
+      </w:r>
+      <w:r>
+        <w:t>of</w:t>
+      </w:r>
+      <w:r>
+        <w:t xml:space="preserve"> Cross-Platform</w:t>
+      </w:r>
+      <w:r>
+        <w:t xml:space="preserve"> for X</w:t>
+      </w:r>
+      <w:r>
+        <w:t>, Apache</w:t>
+      </w:r>
+      <w:r>
+        <w:t xml:space="preserve"> for A</w:t>
+      </w:r>
+      <w:r>
+        <w:t>, M</w:t>
+      </w:r>
+      <w:r>
+        <w:t>ariaDB for M</w:t>
+      </w:r>
+      <w:r>
+        <w:t xml:space="preserve">, </w:t>
+      </w:r>
+      <w:r>
+        <w:t xml:space="preserve">PHP for P and Perl for P </w:t>
+      </w:r>
+      <w:r>
+        <w:t xml:space="preserve">respectively. </w:t>
+      </w:r>
+      <w:r>
+        <w:t>XAMPP contains</w:t>
+      </w:r>
+      <w:r>
+        <w:t xml:space="preserve"> command-line executables </w:t>
+      </w:r>
+      <w:r>
+        <w:t>and developers can add extra functionality by modifying ini files</w:t>
+      </w:r>
+      <w:r>
+        <w:t>.</w:t>
+      </w:r>
+    </w:p>
+    <w:p/>
+    <w:p>
+      <w:pPr>
+        <w:keepNext/>
+      </w:pPr>
+      <w:r>
+        <w:drawing>
+          <wp:inline distT="0" distB="0" distL="0" distR="0" wp14:anchorId="2BA92E8D" wp14:editId="076A386C">
+            <wp:extent cx="5650030" cy="3572582"/>
+            <wp:effectExtent l="0" t="0" r="1905" b="0"/>
+            <wp:docPr id="20" name="Picture 20" descr="Graphical user interface&#10;&#10;Description automatically generated"/>
+            <wp:cNvGraphicFramePr>
+              <a:graphicFrameLocks xmlns:a="http://schemas.openxmlformats.org/drawingml/2006/main" noChangeAspect="1"/>
+            </wp:cNvGraphicFramePr>
+            <a:graphic xmlns:a="http://schemas.openxmlformats.org/drawingml/2006/main">
+              <a:graphicData uri="http://schemas.openxmlformats.org/drawingml/2006/picture">
+                <pic:pic xmlns:pic="http://schemas.openxmlformats.org/drawingml/2006/picture">
+                  <pic:nvPicPr>
+                    <pic:cNvPr id="20" name="Picture 20" descr="Graphical user interface&#10;&#10;Description automatically generated"/>
+                    <pic:cNvPicPr/>
+                  </pic:nvPicPr>
+                  <pic:blipFill>
+                    <a:blip r:embed="rId27"/>
+                    <a:stretch>
+                      <a:fillRect/>
+                    </a:stretch>
+                  </pic:blipFill>
+                  <pic:spPr>
+                    <a:xfrm>
+                      <a:off x="0" y="0"/>
+                      <a:ext cx="5661112" cy="3579589"/>
+                    </a:xfrm>
+                    <a:prstGeom prst="rect">
+                      <a:avLst/>
+                    </a:prstGeom>
+                  </pic:spPr>
+                </pic:pic>
+              </a:graphicData>
+            </a:graphic>
+          </wp:inline>
+        </w:drawing>
+      </w:r>
+    </w:p>
+    <w:p>
+      <w:pPr>
+        <w:pStyle w:val="Caption"/>
+      </w:pPr>
+      <w:r>
+        <w:t xml:space="preserve">Figure </w:t>
+      </w:r>
+      <w:r>
+        <w:fldChar w:fldCharType="begin"/>
+      </w:r>
+      <w:r>
+        <w:instrText xml:space="preserve"> SEQ Figure \* ARABIC </w:instrText>
+      </w:r>
+      <w:r>
+        <w:fldChar w:fldCharType="separate"/>
+      </w:r>
+      <w:r>
+        <w:rPr>
+          <w:noProof/>
+        </w:rPr>
+        <w:t>13</w:t>
+      </w:r>
+      <w:r>
+        <w:fldChar w:fldCharType="end"/>
+      </w:r>
+      <w:r>
+        <w:t xml:space="preserve"> XAMPP Windows Interface</w:t>
+      </w:r>
+    </w:p>
+    <w:p/>
+    <w:p/>
+    <w:p/>
+    <w:p/>
+    <w:p/>
+    <w:p/>
+    <w:p/>
+    <w:p/>
     <w:p/>
     <w:p>
       <w:pPr>
@@ -19883,25 +20006,132 @@
     </w:p>
     <w:p>
       <w:r>
-        <w:t>As defined earlier, XAMPP is used to symbolize the classification of solutions for different technologies. It provides a base for testing of projects based on different technologies through a personal server. XAMPP is an abbreviated form of each alphabet representing each of its major components. This collection of software contains a web server named Apache, a database management system named MariaDB and scripting/ programming languages such as PHP and Perl. X denotes Cross-platform, which means that it can work on different platforms such as Windows, Linux, and macOS.</w:t>
-      </w:r>
-    </w:p>
-    <w:p/>
-    <w:p/>
-    <w:p>
-      <w:r>
-        <w:t xml:space="preserve">Cross-Platform, Apache, MariaDB, PHP, Perl, phpMyAdmin, OpenSSL, XAMPP Control Panel, </w:t>
-      </w:r>
+        <w:t xml:space="preserve">XAMPP is a stack of software tools and technologies. It provides a base for development and testing on a local machine. We may also use it to host our </w:t>
+      </w:r>
+      <w:proofErr w:type="gramStart"/>
+      <w:r>
+        <w:t>website</w:t>
+      </w:r>
+      <w:proofErr w:type="gramEnd"/>
+      <w:r>
+        <w:t xml:space="preserve"> but we do not recommend it. XAMPP include following </w:t>
+      </w:r>
+      <w:proofErr w:type="gramStart"/>
+      <w:r>
+        <w:t>components;</w:t>
+      </w:r>
+      <w:proofErr w:type="gramEnd"/>
+    </w:p>
+    <w:p>
+      <w:pPr>
+        <w:pStyle w:val="ListParagraph"/>
+        <w:numPr>
+          <w:ilvl w:val="0"/>
+          <w:numId w:val="18"/>
+        </w:numPr>
+      </w:pPr>
+      <w:r>
+        <w:t>Apache</w:t>
+      </w:r>
+    </w:p>
+    <w:p>
+      <w:pPr>
+        <w:pStyle w:val="ListParagraph"/>
+        <w:numPr>
+          <w:ilvl w:val="0"/>
+          <w:numId w:val="18"/>
+        </w:numPr>
+      </w:pPr>
+      <w:r>
+        <w:t>MariaDB</w:t>
+      </w:r>
+    </w:p>
+    <w:p>
+      <w:pPr>
+        <w:pStyle w:val="ListParagraph"/>
+        <w:numPr>
+          <w:ilvl w:val="0"/>
+          <w:numId w:val="18"/>
+        </w:numPr>
+      </w:pPr>
+      <w:r>
+        <w:t>PHP</w:t>
+      </w:r>
+    </w:p>
+    <w:p>
+      <w:pPr>
+        <w:pStyle w:val="ListParagraph"/>
+        <w:numPr>
+          <w:ilvl w:val="0"/>
+          <w:numId w:val="18"/>
+        </w:numPr>
+      </w:pPr>
+      <w:r>
+        <w:t>Perl</w:t>
+      </w:r>
+    </w:p>
+    <w:p>
+      <w:pPr>
+        <w:pStyle w:val="ListParagraph"/>
+        <w:numPr>
+          <w:ilvl w:val="0"/>
+          <w:numId w:val="18"/>
+        </w:numPr>
+      </w:pPr>
+      <w:r>
+        <w:t>phpMyAdmin</w:t>
+      </w:r>
+    </w:p>
+    <w:p>
+      <w:pPr>
+        <w:pStyle w:val="ListParagraph"/>
+        <w:numPr>
+          <w:ilvl w:val="0"/>
+          <w:numId w:val="18"/>
+        </w:numPr>
+      </w:pPr>
       <w:proofErr w:type="spellStart"/>
       <w:r>
         <w:t>Webalizer</w:t>
       </w:r>
       <w:proofErr w:type="spellEnd"/>
-      <w:r>
-        <w:t xml:space="preserve">, Mercury, Tomcat, </w:t>
-      </w:r>
+    </w:p>
+    <w:p>
+      <w:pPr>
+        <w:pStyle w:val="ListParagraph"/>
+        <w:numPr>
+          <w:ilvl w:val="0"/>
+          <w:numId w:val="18"/>
+        </w:numPr>
+      </w:pPr>
       <w:proofErr w:type="spellStart"/>
       <w:r>
+        <w:t>Mercury</w:t>
+      </w:r>
+    </w:p>
+    <w:p>
+      <w:pPr>
+        <w:pStyle w:val="ListParagraph"/>
+        <w:numPr>
+          <w:ilvl w:val="0"/>
+          <w:numId w:val="18"/>
+        </w:numPr>
+      </w:pPr>
+      <w:proofErr w:type="spellEnd"/>
+      <w:r>
+        <w:t>Tomcat</w:t>
+      </w:r>
+    </w:p>
+    <w:p>
+      <w:pPr>
+        <w:pStyle w:val="ListParagraph"/>
+        <w:numPr>
+          <w:ilvl w:val="0"/>
+          <w:numId w:val="18"/>
+        </w:numPr>
+      </w:pPr>
+      <w:proofErr w:type="spellStart"/>
+      <w:r>
         <w:t>Filezilla</w:t>
       </w:r>
       <w:proofErr w:type="spellEnd"/>
@@ -19909,7 +20139,30 @@
         <w:t>.</w:t>
       </w:r>
     </w:p>
-    <w:p/>
+    <w:p>
+      <w:pPr>
+        <w:pStyle w:val="ListParagraph"/>
+        <w:numPr>
+          <w:ilvl w:val="0"/>
+          <w:numId w:val="18"/>
+        </w:numPr>
+      </w:pPr>
+      <w:r>
+        <w:t>XAMPP Control Panel</w:t>
+      </w:r>
+    </w:p>
+    <w:p>
+      <w:pPr>
+        <w:pStyle w:val="ListParagraph"/>
+        <w:numPr>
+          <w:ilvl w:val="0"/>
+          <w:numId w:val="18"/>
+        </w:numPr>
+      </w:pPr>
+      <w:r>
+        <w:t>OpenSSL</w:t>
+      </w:r>
+    </w:p>
     <w:p/>
     <w:p/>
     <w:p>
@@ -19920,7 +20173,10 @@
         <w:t xml:space="preserve">What </w:t>
       </w:r>
       <w:r>
-        <w:t xml:space="preserve">does </w:t>
+        <w:t>is</w:t>
+      </w:r>
+      <w:r>
+        <w:t xml:space="preserve"> </w:t>
       </w:r>
       <w:r>
         <w:t>Cross</w:t>
@@ -19929,23 +20185,18 @@
         <w:t>-</w:t>
       </w:r>
       <w:r>
-        <w:t>Platform</w:t>
-      </w:r>
-      <w:r>
-        <w:t xml:space="preserve"> </w:t>
-      </w:r>
-      <w:r>
-        <w:t>Mean</w:t>
-      </w:r>
-      <w:r>
-        <w:t>?</w:t>
-      </w:r>
-    </w:p>
-    <w:p>
-      <w:r>
-        <w:t>Different local systems have different configurations of operating systems installed in it. The component of cross-platform has been included to increase the utility and audience for this package of Apache distributions. It supports various platforms such as packages of Windows, Linus, and MAC OS.</w:t>
-      </w:r>
-    </w:p>
+        <w:t>Platform?</w:t>
+      </w:r>
+    </w:p>
+    <w:p>
+      <w:r>
+        <w:t>Cross-Platform means that the software is platform independent. It will run on more than one platform or operating environment. Cross-platform increases utility and user range for the software.</w:t>
+      </w:r>
+    </w:p>
+    <w:p/>
+    <w:p/>
+    <w:p/>
+    <w:p/>
     <w:p/>
     <w:p/>
     <w:p>
@@ -19954,6 +20205,7 @@
       </w:pPr>
       <w:bookmarkStart w:id="74" w:name="_Toc106657257"/>
       <w:r>
+        <w:lastRenderedPageBreak/>
         <w:t>PHPMyAdmin</w:t>
       </w:r>
       <w:bookmarkEnd w:id="74"/>
@@ -20024,7 +20276,7 @@
                     </pic:cNvPicPr>
                   </pic:nvPicPr>
                   <pic:blipFill>
-                    <a:blip r:embed="rId26" cstate="print">
+                    <a:blip r:embed="rId28" cstate="print">
                       <a:extLst>
                         <a:ext uri="{28A0092B-C50C-407E-A947-70E740481C1C}">
                           <a14:useLocalDpi xmlns:a14="http://schemas.microsoft.com/office/drawing/2010/main" val="0"/>
@@ -20090,7 +20342,7 @@
         <w:rPr>
           <w:noProof/>
         </w:rPr>
-        <w:t>12</w:t>
+        <w:t>14</w:t>
       </w:r>
       <w:r>
         <w:fldChar w:fldCharType="end"/>
@@ -20222,6 +20474,7 @@
         <w:jc w:val="left"/>
       </w:pPr>
       <w:r>
+        <w:lastRenderedPageBreak/>
         <w:t>In MySQL utf8 is currently an alias for utf8mb3 which is deprecated and will be removed in a future MySQL release. At that point utf8 will become a reference to utf8mb4.</w:t>
       </w:r>
     </w:p>
@@ -20437,7 +20690,11 @@
       </w:r>
       <w:proofErr w:type="gramEnd"/>
       <w:r>
-        <w:t xml:space="preserve"> but we can make it work a lot better if we use a NOSQL database like MongoDB or Firebase since it will get rid of some limitations and give us some new features to look deeper into our data. We can also make use of Google’s Machine Learning platform and do more calculations to increase our productivity.</w:t>
+        <w:t xml:space="preserve"> but we can make it work a lot better if we use a NOSQL database like MongoDB or Firebase since it will get rid of some limitations and give us some </w:t>
+      </w:r>
+      <w:r>
+        <w:lastRenderedPageBreak/>
+        <w:t>new features to look deeper into our data. We can also make use of Google’s Machine Learning platform and do more calculations to increase our productivity.</w:t>
       </w:r>
     </w:p>
     <w:p/>
@@ -21029,13 +21286,6 @@
               </w:r>
             </w:p>
             <w:p>
-              <w:pPr>
-                <w:rPr>
-                  <w:b/>
-                  <w:bCs/>
-                  <w:noProof/>
-                </w:rPr>
-              </w:pPr>
               <w:proofErr w:type="spellStart"/>
               <w:r>
                 <w:lastRenderedPageBreak/>
@@ -21069,10 +21319,52 @@
               <w:r>
                 <w:t>difference-between-utf8mb4-and-utf8-charsets-in-mysql</w:t>
               </w:r>
+            </w:p>
+            <w:p>
               <w:r>
-                <w:t>#</w:t>
+                <w:t>T</w:t>
               </w:r>
               <w:r>
+                <w:t>echopedia</w:t>
+              </w:r>
+              <w:r>
+                <w:t xml:space="preserve">, </w:t>
+              </w:r>
+              <w:r>
+                <w:t>Cross Platform, What Does Cross Platform Mean</w:t>
+              </w:r>
+              <w:r>
+                <w:t>,</w:t>
+              </w:r>
+              <w:r>
+                <w:t xml:space="preserve"> Retrieved from, </w:t>
+              </w:r>
+              <w:r>
+                <w:tab/>
+              </w:r>
+              <w:r>
+                <w:t>https://www.techopedia.com/definition/17056/cross-platform</w:t>
+              </w:r>
+            </w:p>
+            <w:p/>
+            <w:p/>
+            <w:p/>
+            <w:p/>
+            <w:p>
+              <w:pPr>
+                <w:rPr>
+                  <w:b/>
+                  <w:bCs/>
+                  <w:noProof/>
+                  <w:sz w:val="2"/>
+                  <w:szCs w:val="2"/>
+                </w:rPr>
+              </w:pPr>
+              <w:r>
+                <w:rPr>
+                  <w:sz w:val="2"/>
+                  <w:szCs w:val="2"/>
+                </w:rPr>
                 <w:t>r</w:t>
               </w:r>
               <w:r>
@@ -21080,9 +21372,20 @@
                   <w:b/>
                   <w:bCs/>
                   <w:noProof/>
+                  <w:sz w:val="2"/>
+                  <w:szCs w:val="2"/>
                 </w:rPr>
                 <w:fldChar w:fldCharType="end"/>
               </w:r>
+            </w:p>
+            <w:p>
+              <w:pPr>
+                <w:rPr>
+                  <w:b/>
+                  <w:bCs/>
+                  <w:noProof/>
+                </w:rPr>
+              </w:pPr>
               <w:r>
                 <w:rPr>
                   <w:b/>
@@ -21212,7 +21515,6 @@
         <w:ind w:left="360"/>
       </w:pPr>
       <w:r>
-        <w:lastRenderedPageBreak/>
         <w:t>APPENDICES</w:t>
       </w:r>
       <w:bookmarkEnd w:id="80"/>
@@ -21332,6 +21634,7 @@
           <w:sz w:val="17"/>
           <w:szCs w:val="17"/>
         </w:rPr>
+        <w:lastRenderedPageBreak/>
         <w:t> </w:t>
       </w:r>
     </w:p>
@@ -22405,6 +22708,13 @@
       </w:r>
     </w:p>
     <w:p/>
+    <w:p/>
+    <w:p/>
+    <w:p>
+      <w:r>
+        <w:t>MORE CODES ARE AVAILABLE ON GITHUB.COM</w:t>
+      </w:r>
+    </w:p>
     <w:sectPr>
       <w:pgSz w:w="11900" w:h="16840"/>
       <w:pgMar w:top="1417" w:right="1417" w:bottom="1417" w:left="1417" w:header="708" w:footer="708" w:gutter="0"/>
@@ -23873,6 +24183,119 @@
     </w:lvl>
   </w:abstractNum>
   <w:abstractNum w:abstractNumId="12" w15:restartNumberingAfterBreak="0">
+    <w:nsid w:val="4071623F"/>
+    <w:multiLevelType w:val="hybridMultilevel"/>
+    <w:tmpl w:val="D222FF4A"/>
+    <w:lvl w:ilvl="0" w:tplc="04090003">
+      <w:start w:val="1"/>
+      <w:numFmt w:val="bullet"/>
+      <w:lvlText w:val="o"/>
+      <w:lvlJc w:val="left"/>
+      <w:pPr>
+        <w:ind w:left="720" w:hanging="360"/>
+      </w:pPr>
+      <w:rPr>
+        <w:rFonts w:ascii="Courier New" w:hAnsi="Courier New" w:cs="Courier New" w:hint="default"/>
+      </w:rPr>
+    </w:lvl>
+    <w:lvl w:ilvl="1" w:tplc="04090003" w:tentative="1">
+      <w:start w:val="1"/>
+      <w:numFmt w:val="bullet"/>
+      <w:lvlText w:val="o"/>
+      <w:lvlJc w:val="left"/>
+      <w:pPr>
+        <w:ind w:left="1440" w:hanging="360"/>
+      </w:pPr>
+      <w:rPr>
+        <w:rFonts w:ascii="Courier New" w:hAnsi="Courier New" w:cs="Courier New" w:hint="default"/>
+      </w:rPr>
+    </w:lvl>
+    <w:lvl w:ilvl="2" w:tplc="04090005" w:tentative="1">
+      <w:start w:val="1"/>
+      <w:numFmt w:val="bullet"/>
+      <w:lvlText w:val=""/>
+      <w:lvlJc w:val="left"/>
+      <w:pPr>
+        <w:ind w:left="2160" w:hanging="360"/>
+      </w:pPr>
+      <w:rPr>
+        <w:rFonts w:ascii="Wingdings" w:hAnsi="Wingdings" w:hint="default"/>
+      </w:rPr>
+    </w:lvl>
+    <w:lvl w:ilvl="3" w:tplc="04090001" w:tentative="1">
+      <w:start w:val="1"/>
+      <w:numFmt w:val="bullet"/>
+      <w:lvlText w:val=""/>
+      <w:lvlJc w:val="left"/>
+      <w:pPr>
+        <w:ind w:left="2880" w:hanging="360"/>
+      </w:pPr>
+      <w:rPr>
+        <w:rFonts w:ascii="Symbol" w:hAnsi="Symbol" w:hint="default"/>
+      </w:rPr>
+    </w:lvl>
+    <w:lvl w:ilvl="4" w:tplc="04090003" w:tentative="1">
+      <w:start w:val="1"/>
+      <w:numFmt w:val="bullet"/>
+      <w:lvlText w:val="o"/>
+      <w:lvlJc w:val="left"/>
+      <w:pPr>
+        <w:ind w:left="3600" w:hanging="360"/>
+      </w:pPr>
+      <w:rPr>
+        <w:rFonts w:ascii="Courier New" w:hAnsi="Courier New" w:cs="Courier New" w:hint="default"/>
+      </w:rPr>
+    </w:lvl>
+    <w:lvl w:ilvl="5" w:tplc="04090005" w:tentative="1">
+      <w:start w:val="1"/>
+      <w:numFmt w:val="bullet"/>
+      <w:lvlText w:val=""/>
+      <w:lvlJc w:val="left"/>
+      <w:pPr>
+        <w:ind w:left="4320" w:hanging="360"/>
+      </w:pPr>
+      <w:rPr>
+        <w:rFonts w:ascii="Wingdings" w:hAnsi="Wingdings" w:hint="default"/>
+      </w:rPr>
+    </w:lvl>
+    <w:lvl w:ilvl="6" w:tplc="04090001" w:tentative="1">
+      <w:start w:val="1"/>
+      <w:numFmt w:val="bullet"/>
+      <w:lvlText w:val=""/>
+      <w:lvlJc w:val="left"/>
+      <w:pPr>
+        <w:ind w:left="5040" w:hanging="360"/>
+      </w:pPr>
+      <w:rPr>
+        <w:rFonts w:ascii="Symbol" w:hAnsi="Symbol" w:hint="default"/>
+      </w:rPr>
+    </w:lvl>
+    <w:lvl w:ilvl="7" w:tplc="04090003" w:tentative="1">
+      <w:start w:val="1"/>
+      <w:numFmt w:val="bullet"/>
+      <w:lvlText w:val="o"/>
+      <w:lvlJc w:val="left"/>
+      <w:pPr>
+        <w:ind w:left="5760" w:hanging="360"/>
+      </w:pPr>
+      <w:rPr>
+        <w:rFonts w:ascii="Courier New" w:hAnsi="Courier New" w:cs="Courier New" w:hint="default"/>
+      </w:rPr>
+    </w:lvl>
+    <w:lvl w:ilvl="8" w:tplc="04090005" w:tentative="1">
+      <w:start w:val="1"/>
+      <w:numFmt w:val="bullet"/>
+      <w:lvlText w:val=""/>
+      <w:lvlJc w:val="left"/>
+      <w:pPr>
+        <w:ind w:left="6480" w:hanging="360"/>
+      </w:pPr>
+      <w:rPr>
+        <w:rFonts w:ascii="Wingdings" w:hAnsi="Wingdings" w:hint="default"/>
+      </w:rPr>
+    </w:lvl>
+  </w:abstractNum>
+  <w:abstractNum w:abstractNumId="13" w15:restartNumberingAfterBreak="0">
     <w:nsid w:val="42707719"/>
     <w:multiLevelType w:val="multilevel"/>
     <w:tmpl w:val="2CA8A0F4"/>
@@ -23995,7 +24418,7 @@
       </w:rPr>
     </w:lvl>
   </w:abstractNum>
-  <w:abstractNum w:abstractNumId="13" w15:restartNumberingAfterBreak="0">
+  <w:abstractNum w:abstractNumId="14" w15:restartNumberingAfterBreak="0">
     <w:nsid w:val="469F0E11"/>
     <w:multiLevelType w:val="hybridMultilevel"/>
     <w:tmpl w:val="0D5610A6"/>
@@ -24108,7 +24531,7 @@
       </w:rPr>
     </w:lvl>
   </w:abstractNum>
-  <w:abstractNum w:abstractNumId="14" w15:restartNumberingAfterBreak="0">
+  <w:abstractNum w:abstractNumId="15" w15:restartNumberingAfterBreak="0">
     <w:nsid w:val="4C9F223A"/>
     <w:multiLevelType w:val="hybridMultilevel"/>
     <w:tmpl w:val="25D604F2"/>
@@ -24221,7 +24644,7 @@
       </w:rPr>
     </w:lvl>
   </w:abstractNum>
-  <w:abstractNum w:abstractNumId="15" w15:restartNumberingAfterBreak="0">
+  <w:abstractNum w:abstractNumId="16" w15:restartNumberingAfterBreak="0">
     <w:nsid w:val="4E5973BD"/>
     <w:multiLevelType w:val="multilevel"/>
     <w:tmpl w:val="CE120A2E"/>
@@ -24344,7 +24767,7 @@
       </w:rPr>
     </w:lvl>
   </w:abstractNum>
-  <w:abstractNum w:abstractNumId="16" w15:restartNumberingAfterBreak="0">
+  <w:abstractNum w:abstractNumId="17" w15:restartNumberingAfterBreak="0">
     <w:nsid w:val="70D90B1B"/>
     <w:multiLevelType w:val="multilevel"/>
     <w:tmpl w:val="C6A64290"/>
@@ -24485,16 +24908,16 @@
     <w:abstractNumId w:val="11"/>
   </w:num>
   <w:num w:numId="7" w16cid:durableId="1261066713">
-    <w:abstractNumId w:val="16"/>
+    <w:abstractNumId w:val="17"/>
   </w:num>
   <w:num w:numId="8" w16cid:durableId="1490249930">
-    <w:abstractNumId w:val="15"/>
+    <w:abstractNumId w:val="16"/>
   </w:num>
   <w:num w:numId="9" w16cid:durableId="437409643">
     <w:abstractNumId w:val="1"/>
   </w:num>
   <w:num w:numId="10" w16cid:durableId="1061486669">
-    <w:abstractNumId w:val="12"/>
+    <w:abstractNumId w:val="13"/>
   </w:num>
   <w:num w:numId="11" w16cid:durableId="674385218">
     <w:abstractNumId w:val="6"/>
@@ -24503,19 +24926,22 @@
     <w:abstractNumId w:val="10"/>
   </w:num>
   <w:num w:numId="13" w16cid:durableId="1220945069">
-    <w:abstractNumId w:val="13"/>
+    <w:abstractNumId w:val="14"/>
   </w:num>
   <w:num w:numId="14" w16cid:durableId="1821800189">
     <w:abstractNumId w:val="7"/>
   </w:num>
   <w:num w:numId="15" w16cid:durableId="844324374">
-    <w:abstractNumId w:val="14"/>
+    <w:abstractNumId w:val="15"/>
   </w:num>
   <w:num w:numId="16" w16cid:durableId="699281654">
     <w:abstractNumId w:val="3"/>
   </w:num>
   <w:num w:numId="17" w16cid:durableId="306858238">
     <w:abstractNumId w:val="2"/>
+  </w:num>
+  <w:num w:numId="18" w16cid:durableId="266742194">
+    <w:abstractNumId w:val="12"/>
   </w:num>
   <w:numIdMacAtCleanup w:val="16"/>
 </w:numbering>

--- a/presentation/EE4197_Thesis_Report2.docx
+++ b/presentation/EE4197_Thesis_Report2.docx
@@ -20212,9 +20212,94 @@
     </w:p>
     <w:p>
       <w:r>
-        <w:t>It is a tool used for dealing with MariaDB. Its version 4.0.4 is currently being used in XAMPP. Administration of DBMS is its main role.</w:t>
-      </w:r>
-    </w:p>
+        <w:t xml:space="preserve">phpMyAdmin is a </w:t>
+      </w:r>
+      <w:proofErr w:type="gramStart"/>
+      <w:r>
+        <w:t>tools</w:t>
+      </w:r>
+      <w:proofErr w:type="gramEnd"/>
+      <w:r>
+        <w:t xml:space="preserve"> for interacting with MySQL and MariaDB. </w:t>
+      </w:r>
+    </w:p>
+    <w:p>
+      <w:pPr>
+        <w:keepNext/>
+      </w:pPr>
+    </w:p>
+    <w:p>
+      <w:pPr>
+        <w:keepNext/>
+      </w:pPr>
+      <w:r>
+        <w:drawing>
+          <wp:inline distT="0" distB="0" distL="0" distR="0" wp14:anchorId="22BD8616" wp14:editId="03FA8B40">
+            <wp:extent cx="5756910" cy="5277485"/>
+            <wp:effectExtent l="0" t="0" r="0" b="5715"/>
+            <wp:docPr id="21" name="Picture 21" descr="Graphical user interface&#10;&#10;Description automatically generated"/>
+            <wp:cNvGraphicFramePr>
+              <a:graphicFrameLocks xmlns:a="http://schemas.openxmlformats.org/drawingml/2006/main" noChangeAspect="1"/>
+            </wp:cNvGraphicFramePr>
+            <a:graphic xmlns:a="http://schemas.openxmlformats.org/drawingml/2006/main">
+              <a:graphicData uri="http://schemas.openxmlformats.org/drawingml/2006/picture">
+                <pic:pic xmlns:pic="http://schemas.openxmlformats.org/drawingml/2006/picture">
+                  <pic:nvPicPr>
+                    <pic:cNvPr id="21" name="Picture 21" descr="Graphical user interface&#10;&#10;Description automatically generated"/>
+                    <pic:cNvPicPr/>
+                  </pic:nvPicPr>
+                  <pic:blipFill>
+                    <a:blip r:embed="rId28"/>
+                    <a:stretch>
+                      <a:fillRect/>
+                    </a:stretch>
+                  </pic:blipFill>
+                  <pic:spPr>
+                    <a:xfrm>
+                      <a:off x="0" y="0"/>
+                      <a:ext cx="5756910" cy="5277485"/>
+                    </a:xfrm>
+                    <a:prstGeom prst="rect">
+                      <a:avLst/>
+                    </a:prstGeom>
+                  </pic:spPr>
+                </pic:pic>
+              </a:graphicData>
+            </a:graphic>
+          </wp:inline>
+        </w:drawing>
+      </w:r>
+    </w:p>
+    <w:p>
+      <w:pPr>
+        <w:pStyle w:val="Caption"/>
+      </w:pPr>
+      <w:r>
+        <w:t xml:space="preserve">Figure </w:t>
+      </w:r>
+      <w:r>
+        <w:fldChar w:fldCharType="begin"/>
+      </w:r>
+      <w:r>
+        <w:instrText xml:space="preserve"> SEQ Figure \* ARABIC </w:instrText>
+      </w:r>
+      <w:r>
+        <w:fldChar w:fldCharType="separate"/>
+      </w:r>
+      <w:r>
+        <w:rPr>
+          <w:noProof/>
+        </w:rPr>
+        <w:t>14</w:t>
+      </w:r>
+      <w:r>
+        <w:fldChar w:fldCharType="end"/>
+      </w:r>
+      <w:r>
+        <w:t xml:space="preserve"> phpMyAdmin Login Screen</w:t>
+      </w:r>
+    </w:p>
+    <w:p/>
     <w:p>
       <w:pPr>
         <w:spacing w:after="0" w:line="240" w:lineRule="auto"/>
@@ -20233,6 +20318,7 @@
           <w:szCs w:val="24"/>
           <w:lang w:val="en-TR"/>
         </w:rPr>
+        <w:lastRenderedPageBreak/>
         <w:fldChar w:fldCharType="begin"/>
       </w:r>
       <w:r>
@@ -20276,7 +20362,7 @@
                     </pic:cNvPicPr>
                   </pic:nvPicPr>
                   <pic:blipFill>
-                    <a:blip r:embed="rId28" cstate="print">
+                    <a:blip r:embed="rId29" cstate="print">
                       <a:extLst>
                         <a:ext uri="{28A0092B-C50C-407E-A947-70E740481C1C}">
                           <a14:useLocalDpi xmlns:a14="http://schemas.microsoft.com/office/drawing/2010/main" val="0"/>
@@ -20342,7 +20428,7 @@
         <w:rPr>
           <w:noProof/>
         </w:rPr>
-        <w:t>14</w:t>
+        <w:t>15</w:t>
       </w:r>
       <w:r>
         <w:fldChar w:fldCharType="end"/>
@@ -20365,9 +20451,77 @@
     </w:p>
     <w:p>
       <w:pPr>
+        <w:keepNext/>
         <w:spacing w:after="0" w:line="240" w:lineRule="auto"/>
         <w:jc w:val="left"/>
       </w:pPr>
+      <w:r>
+        <w:drawing>
+          <wp:inline distT="0" distB="0" distL="0" distR="0" wp14:anchorId="1EC43B38" wp14:editId="345C9499">
+            <wp:extent cx="5756910" cy="3274060"/>
+            <wp:effectExtent l="0" t="0" r="0" b="2540"/>
+            <wp:docPr id="22" name="Picture 22" descr="Graphical user interface&#10;&#10;Description automatically generated with low confidence"/>
+            <wp:cNvGraphicFramePr>
+              <a:graphicFrameLocks xmlns:a="http://schemas.openxmlformats.org/drawingml/2006/main" noChangeAspect="1"/>
+            </wp:cNvGraphicFramePr>
+            <a:graphic xmlns:a="http://schemas.openxmlformats.org/drawingml/2006/main">
+              <a:graphicData uri="http://schemas.openxmlformats.org/drawingml/2006/picture">
+                <pic:pic xmlns:pic="http://schemas.openxmlformats.org/drawingml/2006/picture">
+                  <pic:nvPicPr>
+                    <pic:cNvPr id="22" name="Picture 22" descr="Graphical user interface&#10;&#10;Description automatically generated with low confidence"/>
+                    <pic:cNvPicPr/>
+                  </pic:nvPicPr>
+                  <pic:blipFill>
+                    <a:blip r:embed="rId30"/>
+                    <a:stretch>
+                      <a:fillRect/>
+                    </a:stretch>
+                  </pic:blipFill>
+                  <pic:spPr>
+                    <a:xfrm>
+                      <a:off x="0" y="0"/>
+                      <a:ext cx="5756910" cy="3274060"/>
+                    </a:xfrm>
+                    <a:prstGeom prst="rect">
+                      <a:avLst/>
+                    </a:prstGeom>
+                  </pic:spPr>
+                </pic:pic>
+              </a:graphicData>
+            </a:graphic>
+          </wp:inline>
+        </w:drawing>
+      </w:r>
+    </w:p>
+    <w:p>
+      <w:pPr>
+        <w:pStyle w:val="Caption"/>
+        <w:jc w:val="left"/>
+      </w:pPr>
+      <w:r>
+        <w:t xml:space="preserve">Figure </w:t>
+      </w:r>
+      <w:r>
+        <w:fldChar w:fldCharType="begin"/>
+      </w:r>
+      <w:r>
+        <w:instrText xml:space="preserve"> SEQ Figure \* ARABIC </w:instrText>
+      </w:r>
+      <w:r>
+        <w:fldChar w:fldCharType="separate"/>
+      </w:r>
+      <w:r>
+        <w:rPr>
+          <w:noProof/>
+        </w:rPr>
+        <w:t>16</w:t>
+      </w:r>
+      <w:r>
+        <w:fldChar w:fldCharType="end"/>
+      </w:r>
+      <w:r>
+        <w:t xml:space="preserve"> Database Entries on phpMyAdmin</w:t>
+      </w:r>
     </w:p>
     <w:p>
       <w:pPr>
@@ -20377,6 +20531,18 @@
     </w:p>
     <w:p>
       <w:pPr>
+        <w:spacing w:after="0" w:line="240" w:lineRule="auto"/>
+        <w:jc w:val="left"/>
+      </w:pPr>
+    </w:p>
+    <w:p>
+      <w:pPr>
+        <w:spacing w:after="0" w:line="240" w:lineRule="auto"/>
+        <w:jc w:val="left"/>
+      </w:pPr>
+    </w:p>
+    <w:p>
+      <w:pPr>
         <w:pStyle w:val="Heading2"/>
       </w:pPr>
       <w:bookmarkStart w:id="75" w:name="_Toc105725785"/>
@@ -20401,6 +20567,7 @@
     </w:p>
     <w:p>
       <w:r>
+        <w:lastRenderedPageBreak/>
         <w:t>The utf8mb4 character set is useful because nowadays we need support for storing not only language characters but also symbols, newly introduced emojis, and so on.</w:t>
       </w:r>
     </w:p>
@@ -20474,7 +20641,6 @@
         <w:jc w:val="left"/>
       </w:pPr>
       <w:r>
-        <w:lastRenderedPageBreak/>
         <w:t>In MySQL utf8 is currently an alias for utf8mb3 which is deprecated and will be removed in a future MySQL release. At that point utf8 will become a reference to utf8mb4.</w:t>
       </w:r>
     </w:p>
@@ -20667,6 +20833,7 @@
       </w:pPr>
       <w:bookmarkStart w:id="77" w:name="_Toc106657259"/>
       <w:r>
+        <w:lastRenderedPageBreak/>
         <w:t xml:space="preserve">RESULTS AND </w:t>
       </w:r>
       <w:r>
@@ -20690,11 +20857,7 @@
       </w:r>
       <w:proofErr w:type="gramEnd"/>
       <w:r>
-        <w:t xml:space="preserve"> but we can make it work a lot better if we use a NOSQL database like MongoDB or Firebase since it will get rid of some limitations and give us some </w:t>
-      </w:r>
-      <w:r>
-        <w:lastRenderedPageBreak/>
-        <w:t>new features to look deeper into our data. We can also make use of Google’s Machine Learning platform and do more calculations to increase our productivity.</w:t>
+        <w:t xml:space="preserve"> but we can make it work a lot better if we use a NOSQL database like MongoDB or Firebase since it will get rid of some limitations and give us some new features to look deeper into our data. We can also make use of Google’s Machine Learning platform and do more calculations to increase our productivity.</w:t>
       </w:r>
     </w:p>
     <w:p/>
@@ -20764,19 +20927,15 @@
       <w:r>
         <w:t xml:space="preserve">Utilizing RSS sources and XML files we have successfully created a Heath News RSS Aggregator. With RSS we can choose to view the news and articles we want, the publications that interest us and are relevant to our work. With RSS we remove unwanted information. RSS services uses XML as a language and XML doesn’t have a standard. RSS Readers doesn’t read and display all the data. Using </w:t>
       </w:r>
-      <w:proofErr w:type="gramStart"/>
-      <w:r>
-        <w:t>PHP</w:t>
-      </w:r>
-      <w:proofErr w:type="gramEnd"/>
+      <w:r>
+        <w:t>PHP,</w:t>
+      </w:r>
       <w:r>
         <w:t xml:space="preserve"> we can get access to every data and use it across our projects. At the end we made a lightweight program that integrated RSS data to SQL Database. In the later projects we can use this data extensively and create a Machine Learning Application. This project will also serve as a Search Engine as much as it is now serving as an RSS Aggregator. By using user data end </w:t>
       </w:r>
-      <w:proofErr w:type="gramStart"/>
-      <w:r>
-        <w:t>queries</w:t>
-      </w:r>
-      <w:proofErr w:type="gramEnd"/>
+      <w:r>
+        <w:t>queries,</w:t>
+      </w:r>
       <w:r>
         <w:t xml:space="preserve"> we can create a simple Google alternative.</w:t>
       </w:r>
